--- a/Diplomado/Notas_Ch3.docx
+++ b/Diplomado/Notas_Ch3.docx
@@ -3,8 +3,3698 @@
 <w:document xmlns:wpc="http://schemas.microsoft.com/office/word/2010/wordprocessingCanvas" xmlns:mc="http://schemas.openxmlformats.org/markup-compatibility/2006" xmlns:o="urn:schemas-microsoft-com:office:office" xmlns:r="http://schemas.openxmlformats.org/officeDocument/2006/relationships" xmlns:m="http://schemas.openxmlformats.org/officeDocument/2006/math" xmlns:v="urn:schemas-microsoft-com:vml" xmlns:wp14="http://schemas.microsoft.com/office/word/2010/wordprocessingDrawing" xmlns:wp="http://schemas.openxmlformats.org/drawingml/2006/wordprocessingDrawing" xmlns:w10="urn:schemas-microsoft-com:office:word" xmlns:w="http://schemas.openxmlformats.org/wordprocessingml/2006/main" xmlns:w14="http://schemas.microsoft.com/office/word/2010/wordml" xmlns:w15="http://schemas.microsoft.com/office/word/2012/wordml" xmlns:wpg="http://schemas.microsoft.com/office/word/2010/wordprocessingGroup" xmlns:wpi="http://schemas.microsoft.com/office/word/2010/wordprocessingInk" xmlns:wne="http://schemas.microsoft.com/office/word/2006/wordml" xmlns:wps="http://schemas.microsoft.com/office/word/2010/wordprocessingShape" mc:Ignorable="w14 w15 wp14">
   <w:body>
     <w:p>
+      <w:pPr>
+        <w:rPr>
+          <w:rFonts w:cstheme="minorHAnsi"/>
+          <w:b/>
+          <w:sz w:val="24"/>
+          <w:szCs w:val="24"/>
+        </w:rPr>
+      </w:pPr>
+      <w:r>
+        <w:rPr>
+          <w:rFonts w:cstheme="minorHAnsi"/>
+          <w:b/>
+          <w:sz w:val="24"/>
+          <w:szCs w:val="24"/>
+        </w:rPr>
+        <w:t>Capítulo 3: Errores en el razonamiento estratégico</w:t>
+      </w:r>
+    </w:p>
+    <w:tbl>
+      <w:tblPr>
+        <w:tblStyle w:val="Tablaconcuadrcula"/>
+        <w:tblW w:w="9493" w:type="dxa"/>
+        <w:tblLook w:val="04A0" w:firstRow="1" w:lastRow="0" w:firstColumn="1" w:lastColumn="0" w:noHBand="0" w:noVBand="1"/>
+      </w:tblPr>
+      <w:tblGrid>
+        <w:gridCol w:w="4390"/>
+        <w:gridCol w:w="5103"/>
+      </w:tblGrid>
+      <w:tr>
+        <w:tc>
+          <w:tcPr>
+            <w:tcW w:w="4390" w:type="dxa"/>
+          </w:tcPr>
+          <w:p>
+            <w:pPr>
+              <w:rPr>
+                <w:rFonts w:cstheme="minorHAnsi"/>
+                <w:sz w:val="24"/>
+                <w:szCs w:val="24"/>
+              </w:rPr>
+            </w:pPr>
+            <w:r>
+              <w:rPr>
+                <w:rFonts w:cstheme="minorHAnsi"/>
+                <w:sz w:val="24"/>
+                <w:szCs w:val="24"/>
+              </w:rPr>
+              <w:sym w:font="Wingdings" w:char="F06E"/>
+            </w:r>
+          </w:p>
+        </w:tc>
+        <w:tc>
+          <w:tcPr>
+            <w:tcW w:w="5103" w:type="dxa"/>
+          </w:tcPr>
+          <w:p>
+            <w:pPr>
+              <w:rPr>
+                <w:rFonts w:cstheme="minorHAnsi"/>
+                <w:sz w:val="24"/>
+                <w:szCs w:val="24"/>
+              </w:rPr>
+            </w:pPr>
+          </w:p>
+        </w:tc>
+      </w:tr>
+      <w:tr>
+        <w:tc>
+          <w:tcPr>
+            <w:tcW w:w="4390" w:type="dxa"/>
+          </w:tcPr>
+          <w:p>
+            <w:pPr>
+              <w:rPr>
+                <w:rFonts w:cstheme="minorHAnsi"/>
+                <w:sz w:val="24"/>
+                <w:szCs w:val="24"/>
+              </w:rPr>
+            </w:pPr>
+          </w:p>
+        </w:tc>
+        <w:tc>
+          <w:tcPr>
+            <w:tcW w:w="5103" w:type="dxa"/>
+          </w:tcPr>
+          <w:p>
+            <w:pPr>
+              <w:rPr>
+                <w:rFonts w:cstheme="minorHAnsi"/>
+                <w:sz w:val="24"/>
+                <w:szCs w:val="24"/>
+              </w:rPr>
+            </w:pPr>
+          </w:p>
+        </w:tc>
+      </w:tr>
+    </w:tbl>
+    <w:p>
+      <w:pPr>
+        <w:rPr>
+          <w:rFonts w:cstheme="minorHAnsi"/>
+          <w:sz w:val="24"/>
+          <w:szCs w:val="24"/>
+        </w:rPr>
+      </w:pPr>
+    </w:p>
+    <w:p>
+      <w:pPr>
+        <w:spacing w:line="240" w:lineRule="auto"/>
+        <w:rPr>
+          <w:rFonts w:cstheme="minorHAnsi"/>
+          <w:b/>
+          <w:sz w:val="24"/>
+          <w:szCs w:val="24"/>
+        </w:rPr>
+      </w:pPr>
+      <w:r>
+        <w:rPr>
+          <w:rFonts w:cstheme="minorHAnsi"/>
+          <w:b/>
+          <w:sz w:val="24"/>
+          <w:szCs w:val="24"/>
+        </w:rPr>
+        <w:t>Objetivo del capítulo:</w:t>
+      </w:r>
+    </w:p>
+    <w:p>
+      <w:pPr>
+        <w:spacing w:line="240" w:lineRule="auto"/>
+        <w:rPr>
+          <w:rFonts w:cstheme="minorHAnsi"/>
+          <w:sz w:val="24"/>
+          <w:szCs w:val="24"/>
+        </w:rPr>
+      </w:pPr>
+      <w:r>
+        <w:rPr>
+          <w:rFonts w:cstheme="minorHAnsi"/>
+          <w:sz w:val="24"/>
+          <w:szCs w:val="24"/>
+        </w:rPr>
+        <w:t xml:space="preserve">Presentar </w:t>
+      </w:r>
+    </w:p>
+    <w:p>
+      <w:pPr>
+        <w:spacing w:line="240" w:lineRule="auto"/>
+        <w:rPr>
+          <w:rFonts w:cstheme="minorHAnsi"/>
+          <w:b/>
+          <w:sz w:val="24"/>
+          <w:szCs w:val="24"/>
+        </w:rPr>
+      </w:pPr>
+      <w:r>
+        <w:rPr>
+          <w:rFonts w:cstheme="minorHAnsi"/>
+          <w:b/>
+          <w:sz w:val="24"/>
+          <w:szCs w:val="24"/>
+        </w:rPr>
+        <w:t>Síntesis:</w:t>
+      </w:r>
+    </w:p>
+    <w:p>
+      <w:pPr>
+        <w:autoSpaceDE w:val="0"/>
+        <w:autoSpaceDN w:val="0"/>
+        <w:adjustRightInd w:val="0"/>
+        <w:spacing w:after="0" w:line="240" w:lineRule="auto"/>
+        <w:rPr>
+          <w:rFonts w:cstheme="minorHAnsi"/>
+          <w:sz w:val="24"/>
+          <w:szCs w:val="24"/>
+          <w:lang w:val="en-US"/>
+        </w:rPr>
+      </w:pPr>
+      <w:r>
+        <w:rPr>
+          <w:rFonts w:cstheme="minorHAnsi"/>
+          <w:sz w:val="24"/>
+          <w:szCs w:val="24"/>
+          <w:lang w:val="en-US"/>
+        </w:rPr>
+        <w:t>“</w:t>
+      </w:r>
+      <w:r>
+        <w:rPr>
+          <w:rFonts w:cstheme="minorHAnsi"/>
+          <w:sz w:val="24"/>
+          <w:szCs w:val="24"/>
+          <w:lang w:val="en-US"/>
+        </w:rPr>
+        <w:t>Nearly all applied economic theory today—be</w:t>
+      </w:r>
+      <w:r>
+        <w:rPr>
+          <w:rFonts w:cstheme="minorHAnsi"/>
+          <w:sz w:val="24"/>
+          <w:szCs w:val="24"/>
+          <w:lang w:val="en-US"/>
+        </w:rPr>
+        <w:t xml:space="preserve"> </w:t>
+      </w:r>
+      <w:r>
+        <w:rPr>
+          <w:rFonts w:cstheme="minorHAnsi"/>
+          <w:sz w:val="24"/>
+          <w:szCs w:val="24"/>
+          <w:lang w:val="en-US"/>
+        </w:rPr>
+        <w:t>it information economics, political economy, industrial organization, etc.—revolves</w:t>
+      </w:r>
+      <w:r>
+        <w:rPr>
+          <w:rFonts w:cstheme="minorHAnsi"/>
+          <w:sz w:val="24"/>
+          <w:szCs w:val="24"/>
+          <w:lang w:val="en-US"/>
+        </w:rPr>
+        <w:t xml:space="preserve"> </w:t>
+      </w:r>
+      <w:r>
+        <w:rPr>
+          <w:rFonts w:cstheme="minorHAnsi"/>
+          <w:sz w:val="24"/>
+          <w:szCs w:val="24"/>
+          <w:lang w:val="en-US"/>
+        </w:rPr>
+        <w:t>around explicit accounts of strategic interaction</w:t>
+      </w:r>
+      <w:r>
+        <w:rPr>
+          <w:rFonts w:cstheme="minorHAnsi"/>
+          <w:sz w:val="24"/>
+          <w:szCs w:val="24"/>
+          <w:lang w:val="en-US"/>
+        </w:rPr>
+        <w:t>”</w:t>
+      </w:r>
+    </w:p>
+    <w:p>
+      <w:pPr>
+        <w:spacing w:line="240" w:lineRule="auto"/>
+        <w:rPr>
+          <w:rFonts w:cstheme="minorHAnsi"/>
+          <w:b/>
+          <w:sz w:val="24"/>
+          <w:szCs w:val="24"/>
+          <w:lang w:val="en-US"/>
+        </w:rPr>
+      </w:pPr>
+    </w:p>
+    <w:p>
+      <w:pPr>
+        <w:spacing w:line="240" w:lineRule="auto"/>
+        <w:rPr>
+          <w:rFonts w:cstheme="minorHAnsi"/>
+          <w:sz w:val="24"/>
+          <w:szCs w:val="24"/>
+        </w:rPr>
+      </w:pPr>
+      <w:r>
+        <w:rPr>
+          <w:rFonts w:cstheme="minorHAnsi"/>
+          <w:sz w:val="24"/>
+          <w:szCs w:val="24"/>
+        </w:rPr>
+        <w:t>En este capítulo se exponen los errores que sistemáticamente se ha encontrado que las personas cometen cuando se enfrentan a situaciones de interacción estratégica y los mecanismos/adecuaciones teóricas que se han implementado para “equilibrarlos”</w:t>
+      </w:r>
+    </w:p>
+    <w:p>
+      <w:pPr>
+        <w:spacing w:line="240" w:lineRule="auto"/>
+        <w:rPr>
+          <w:rFonts w:cstheme="minorHAnsi"/>
+          <w:b/>
+          <w:sz w:val="24"/>
+          <w:szCs w:val="24"/>
+        </w:rPr>
+      </w:pPr>
+    </w:p>
+    <w:p>
+      <w:pPr>
+        <w:spacing w:line="240" w:lineRule="auto"/>
+        <w:rPr>
+          <w:rFonts w:cstheme="minorHAnsi"/>
+          <w:b/>
+          <w:sz w:val="24"/>
+          <w:szCs w:val="24"/>
+        </w:rPr>
+      </w:pPr>
+      <w:r>
+        <w:rPr>
+          <w:rFonts w:cstheme="minorHAnsi"/>
+          <w:b/>
+          <w:sz w:val="24"/>
+          <w:szCs w:val="24"/>
+        </w:rPr>
+        <w:t>Esquematización de puntos clave:</w:t>
+      </w:r>
+    </w:p>
+    <w:p>
+      <w:pPr>
+        <w:spacing w:line="240" w:lineRule="auto"/>
+        <w:rPr>
+          <w:rFonts w:cstheme="minorHAnsi"/>
+          <w:b/>
+          <w:sz w:val="24"/>
+          <w:szCs w:val="24"/>
+        </w:rPr>
+      </w:pPr>
+      <w:r>
+        <w:rPr>
+          <w:rFonts w:cstheme="minorHAnsi"/>
+          <w:b/>
+          <w:sz w:val="24"/>
+          <w:szCs w:val="24"/>
+        </w:rPr>
+        <w:t>Introducción:</w:t>
+      </w:r>
+    </w:p>
+    <w:p>
+      <w:pPr>
+        <w:pStyle w:val="Prrafodelista"/>
+        <w:numPr>
+          <w:ilvl w:val="0"/>
+          <w:numId w:val="1"/>
+        </w:numPr>
+        <w:spacing w:line="240" w:lineRule="auto"/>
+        <w:rPr>
+          <w:rFonts w:cstheme="minorHAnsi"/>
+          <w:b/>
+          <w:sz w:val="24"/>
+          <w:szCs w:val="24"/>
+        </w:rPr>
+      </w:pPr>
+      <w:r>
+        <w:rPr>
+          <w:rFonts w:cstheme="minorHAnsi"/>
+          <w:sz w:val="24"/>
+          <w:szCs w:val="24"/>
+        </w:rPr>
+        <w:t>Los modelos estándar de Teoría de Juegos varían en los supuestos que hacen acerca de:</w:t>
+      </w:r>
+    </w:p>
+    <w:p>
+      <w:pPr>
+        <w:pStyle w:val="Prrafodelista"/>
+        <w:numPr>
+          <w:ilvl w:val="1"/>
+          <w:numId w:val="1"/>
+        </w:numPr>
+        <w:spacing w:line="240" w:lineRule="auto"/>
+        <w:rPr>
+          <w:rFonts w:cstheme="minorHAnsi"/>
+          <w:b/>
+          <w:sz w:val="24"/>
+          <w:szCs w:val="24"/>
+        </w:rPr>
+      </w:pPr>
+      <w:r>
+        <w:rPr>
+          <w:rFonts w:cstheme="minorHAnsi"/>
+          <w:sz w:val="24"/>
+          <w:szCs w:val="24"/>
+        </w:rPr>
+        <w:t>La información que poseen los jugadores</w:t>
+      </w:r>
+    </w:p>
+    <w:p>
+      <w:pPr>
+        <w:pStyle w:val="Prrafodelista"/>
+        <w:numPr>
+          <w:ilvl w:val="1"/>
+          <w:numId w:val="1"/>
+        </w:numPr>
+        <w:spacing w:line="240" w:lineRule="auto"/>
+        <w:rPr>
+          <w:rFonts w:cstheme="minorHAnsi"/>
+          <w:b/>
+          <w:sz w:val="24"/>
+          <w:szCs w:val="24"/>
+        </w:rPr>
+      </w:pPr>
+      <w:r>
+        <w:rPr>
+          <w:rFonts w:cstheme="minorHAnsi"/>
+          <w:sz w:val="24"/>
+          <w:szCs w:val="24"/>
+        </w:rPr>
+        <w:t>Las preferencias de los jugadores</w:t>
+      </w:r>
+    </w:p>
+    <w:p>
+      <w:pPr>
+        <w:pStyle w:val="Prrafodelista"/>
+        <w:numPr>
+          <w:ilvl w:val="1"/>
+          <w:numId w:val="1"/>
+        </w:numPr>
+        <w:spacing w:line="240" w:lineRule="auto"/>
+        <w:rPr>
+          <w:rFonts w:cstheme="minorHAnsi"/>
+          <w:b/>
+          <w:sz w:val="24"/>
+          <w:szCs w:val="24"/>
+        </w:rPr>
+      </w:pPr>
+      <w:r>
+        <w:rPr>
+          <w:rFonts w:cstheme="minorHAnsi"/>
+          <w:sz w:val="24"/>
+          <w:szCs w:val="24"/>
+        </w:rPr>
+        <w:t>Los sets de opción de respuesta con que cuenta cada jugador</w:t>
+      </w:r>
+    </w:p>
+    <w:p>
+      <w:pPr>
+        <w:pStyle w:val="Prrafodelista"/>
+        <w:numPr>
+          <w:ilvl w:val="0"/>
+          <w:numId w:val="1"/>
+        </w:numPr>
+        <w:spacing w:line="240" w:lineRule="auto"/>
+        <w:rPr>
+          <w:rFonts w:cstheme="minorHAnsi"/>
+          <w:b/>
+          <w:sz w:val="24"/>
+          <w:szCs w:val="24"/>
+        </w:rPr>
+      </w:pPr>
+      <w:r>
+        <w:rPr>
+          <w:rFonts w:cstheme="minorHAnsi"/>
+          <w:sz w:val="24"/>
+          <w:szCs w:val="24"/>
+        </w:rPr>
+        <w:t>Se habla un poco del concepto de Equilibrio y cómo este no sólo ha ayudado a entender mejor la conducta humana, sino a la implementación de políticas públicas:</w:t>
+      </w:r>
+    </w:p>
+    <w:p>
+      <w:pPr>
+        <w:pStyle w:val="Prrafodelista"/>
+        <w:numPr>
+          <w:ilvl w:val="1"/>
+          <w:numId w:val="1"/>
+        </w:numPr>
+        <w:autoSpaceDE w:val="0"/>
+        <w:autoSpaceDN w:val="0"/>
+        <w:adjustRightInd w:val="0"/>
+        <w:spacing w:after="0" w:line="240" w:lineRule="auto"/>
+        <w:rPr>
+          <w:rFonts w:cstheme="minorHAnsi"/>
+          <w:b/>
+          <w:sz w:val="24"/>
+          <w:szCs w:val="24"/>
+          <w:lang w:val="en-US"/>
+        </w:rPr>
+      </w:pPr>
+      <w:r>
+        <w:rPr>
+          <w:rFonts w:cstheme="minorHAnsi"/>
+          <w:sz w:val="24"/>
+          <w:szCs w:val="24"/>
+          <w:lang w:val="en-US"/>
+        </w:rPr>
+        <w:t>“</w:t>
+      </w:r>
+      <w:r>
+        <w:rPr>
+          <w:rFonts w:cstheme="minorHAnsi"/>
+          <w:sz w:val="24"/>
+          <w:szCs w:val="24"/>
+          <w:lang w:val="en-US"/>
+        </w:rPr>
+        <w:t>For instance, governments have used the predictions of auction theory—itself</w:t>
+      </w:r>
+      <w:r>
+        <w:rPr>
+          <w:rFonts w:cstheme="minorHAnsi"/>
+          <w:sz w:val="24"/>
+          <w:szCs w:val="24"/>
+          <w:lang w:val="en-US"/>
+        </w:rPr>
+        <w:t xml:space="preserve"> </w:t>
+      </w:r>
+      <w:r>
+        <w:rPr>
+          <w:rFonts w:cstheme="minorHAnsi"/>
+          <w:sz w:val="24"/>
+          <w:szCs w:val="24"/>
+          <w:lang w:val="en-US"/>
+        </w:rPr>
+        <w:t>predicated upon standard game-theoretic solution concepts—to raise more revenue</w:t>
+      </w:r>
+      <w:r>
+        <w:rPr>
+          <w:rFonts w:cstheme="minorHAnsi"/>
+          <w:sz w:val="24"/>
+          <w:szCs w:val="24"/>
+          <w:lang w:val="en-US"/>
+        </w:rPr>
+        <w:t xml:space="preserve"> </w:t>
+      </w:r>
+      <w:r>
+        <w:rPr>
+          <w:rFonts w:cstheme="minorHAnsi"/>
+          <w:sz w:val="24"/>
+          <w:szCs w:val="24"/>
+          <w:lang w:val="en-US"/>
+        </w:rPr>
+        <w:t>when auctioning off government debt or assets.</w:t>
+      </w:r>
+      <w:r>
+        <w:rPr>
+          <w:rFonts w:cstheme="minorHAnsi"/>
+          <w:sz w:val="24"/>
+          <w:szCs w:val="24"/>
+          <w:lang w:val="en-US"/>
+        </w:rPr>
+        <w:t>”</w:t>
+      </w:r>
+    </w:p>
+    <w:p>
+      <w:pPr>
+        <w:pStyle w:val="Prrafodelista"/>
+        <w:numPr>
+          <w:ilvl w:val="0"/>
+          <w:numId w:val="1"/>
+        </w:numPr>
+        <w:spacing w:line="240" w:lineRule="auto"/>
+        <w:rPr>
+          <w:rFonts w:cstheme="minorHAnsi"/>
+          <w:b/>
+          <w:sz w:val="24"/>
+          <w:szCs w:val="24"/>
+        </w:rPr>
+      </w:pPr>
+      <w:r>
+        <w:rPr>
+          <w:rFonts w:cstheme="minorHAnsi"/>
+          <w:sz w:val="24"/>
+          <w:szCs w:val="24"/>
+        </w:rPr>
+        <w:t xml:space="preserve">Economistas con enfoque más </w:t>
+      </w:r>
+      <w:proofErr w:type="spellStart"/>
+      <w:r>
+        <w:rPr>
+          <w:rFonts w:cstheme="minorHAnsi"/>
+          <w:sz w:val="24"/>
+          <w:szCs w:val="24"/>
+        </w:rPr>
+        <w:t>empítico</w:t>
+      </w:r>
+      <w:proofErr w:type="spellEnd"/>
+      <w:r>
+        <w:rPr>
+          <w:rFonts w:cstheme="minorHAnsi"/>
+          <w:sz w:val="24"/>
+          <w:szCs w:val="24"/>
+        </w:rPr>
+        <w:t>/experimental ponen en tela de juicio la validez de estos modelos estándar, que asumen que los jugadores son perfectamente racionales y no cometen errores en sus inferencias/predicciones.</w:t>
+      </w:r>
+    </w:p>
+    <w:p>
+      <w:pPr>
+        <w:pStyle w:val="Prrafodelista"/>
+        <w:spacing w:line="240" w:lineRule="auto"/>
+        <w:ind w:left="0"/>
+        <w:rPr>
+          <w:rFonts w:cstheme="minorHAnsi"/>
+          <w:sz w:val="24"/>
+          <w:szCs w:val="24"/>
+        </w:rPr>
+      </w:pPr>
+    </w:p>
+    <w:p>
+      <w:pPr>
+        <w:pStyle w:val="Prrafodelista"/>
+        <w:spacing w:line="240" w:lineRule="auto"/>
+        <w:ind w:left="0"/>
+        <w:rPr>
+          <w:rFonts w:cstheme="minorHAnsi"/>
+          <w:b/>
+          <w:sz w:val="24"/>
+          <w:szCs w:val="24"/>
+        </w:rPr>
+      </w:pPr>
+      <w:proofErr w:type="spellStart"/>
+      <w:r>
+        <w:rPr>
+          <w:rFonts w:cstheme="minorHAnsi"/>
+          <w:b/>
+          <w:sz w:val="24"/>
+          <w:szCs w:val="24"/>
+        </w:rPr>
+        <w:t>Game-theory</w:t>
+      </w:r>
+      <w:proofErr w:type="spellEnd"/>
+      <w:r>
+        <w:rPr>
+          <w:rFonts w:cstheme="minorHAnsi"/>
+          <w:b/>
+          <w:sz w:val="24"/>
+          <w:szCs w:val="24"/>
+        </w:rPr>
+        <w:t xml:space="preserve"> </w:t>
+      </w:r>
+      <w:proofErr w:type="spellStart"/>
+      <w:r>
+        <w:rPr>
+          <w:rFonts w:cstheme="minorHAnsi"/>
+          <w:b/>
+          <w:sz w:val="24"/>
+          <w:szCs w:val="24"/>
+        </w:rPr>
+        <w:t>background</w:t>
+      </w:r>
+      <w:proofErr w:type="spellEnd"/>
+    </w:p>
+    <w:p>
+      <w:pPr>
+        <w:pStyle w:val="Prrafodelista"/>
+        <w:numPr>
+          <w:ilvl w:val="0"/>
+          <w:numId w:val="2"/>
+        </w:numPr>
+        <w:spacing w:line="240" w:lineRule="auto"/>
+        <w:rPr>
+          <w:rFonts w:cstheme="minorHAnsi"/>
+          <w:sz w:val="24"/>
+          <w:szCs w:val="24"/>
+        </w:rPr>
+      </w:pPr>
+      <w:r>
+        <w:rPr>
+          <w:rFonts w:cstheme="minorHAnsi"/>
+          <w:sz w:val="24"/>
+          <w:szCs w:val="24"/>
+        </w:rPr>
+        <w:t>Se presenta un ejemplo basado en el concepto de equilibrio, partiendo del Equilibrio de Nash, para ilustrar las adecuaciones que se han realizado a los conceptos propuestos en Teoría de Juegos para explicar la realidad:</w:t>
+      </w:r>
+    </w:p>
+    <w:p>
+      <w:pPr>
+        <w:pStyle w:val="Prrafodelista"/>
+        <w:numPr>
+          <w:ilvl w:val="1"/>
+          <w:numId w:val="2"/>
+        </w:numPr>
+        <w:spacing w:line="240" w:lineRule="auto"/>
+        <w:rPr>
+          <w:rFonts w:cstheme="minorHAnsi"/>
+          <w:sz w:val="24"/>
+          <w:szCs w:val="24"/>
+        </w:rPr>
+      </w:pPr>
+      <w:r>
+        <w:rPr>
+          <w:rFonts w:cstheme="minorHAnsi"/>
+          <w:b/>
+          <w:sz w:val="24"/>
+          <w:szCs w:val="24"/>
+        </w:rPr>
+        <w:t xml:space="preserve">El equilibro de Nash </w:t>
+      </w:r>
+      <w:r>
+        <w:rPr>
+          <w:rFonts w:cstheme="minorHAnsi"/>
+          <w:sz w:val="24"/>
+          <w:szCs w:val="24"/>
+        </w:rPr>
+        <w:t>permite explicar situaciones como “</w:t>
+      </w:r>
+      <w:proofErr w:type="spellStart"/>
+      <w:r>
+        <w:rPr>
+          <w:rFonts w:cstheme="minorHAnsi"/>
+          <w:sz w:val="24"/>
+          <w:szCs w:val="24"/>
+        </w:rPr>
+        <w:t>Cournot</w:t>
+      </w:r>
+      <w:proofErr w:type="spellEnd"/>
+      <w:r>
+        <w:rPr>
+          <w:rFonts w:cstheme="minorHAnsi"/>
+          <w:sz w:val="24"/>
+          <w:szCs w:val="24"/>
+        </w:rPr>
+        <w:t xml:space="preserve"> </w:t>
+      </w:r>
+      <w:proofErr w:type="spellStart"/>
+      <w:r>
+        <w:rPr>
+          <w:rFonts w:cstheme="minorHAnsi"/>
+          <w:sz w:val="24"/>
+          <w:szCs w:val="24"/>
+        </w:rPr>
+        <w:t>competition</w:t>
+      </w:r>
+      <w:proofErr w:type="spellEnd"/>
+      <w:r>
+        <w:rPr>
+          <w:rFonts w:cstheme="minorHAnsi"/>
+          <w:sz w:val="24"/>
+          <w:szCs w:val="24"/>
+        </w:rPr>
+        <w:t>” (Elecciones de mercado hechas de manera simultánea)</w:t>
+      </w:r>
+    </w:p>
+    <w:p>
+      <w:pPr>
+        <w:pStyle w:val="Prrafodelista"/>
+        <w:numPr>
+          <w:ilvl w:val="1"/>
+          <w:numId w:val="2"/>
+        </w:numPr>
+        <w:spacing w:line="240" w:lineRule="auto"/>
+        <w:rPr>
+          <w:rFonts w:cstheme="minorHAnsi"/>
+          <w:sz w:val="24"/>
+          <w:szCs w:val="24"/>
+        </w:rPr>
+      </w:pPr>
+      <w:r>
+        <w:rPr>
+          <w:rFonts w:cstheme="minorHAnsi"/>
+          <w:b/>
+          <w:sz w:val="24"/>
+          <w:szCs w:val="24"/>
+        </w:rPr>
+        <w:lastRenderedPageBreak/>
+        <w:t xml:space="preserve">El equilibrio de Nash de </w:t>
+      </w:r>
+      <w:proofErr w:type="spellStart"/>
+      <w:r>
+        <w:rPr>
+          <w:rFonts w:cstheme="minorHAnsi"/>
+          <w:b/>
+          <w:sz w:val="24"/>
+          <w:szCs w:val="24"/>
+        </w:rPr>
+        <w:t>Subjuegos</w:t>
+      </w:r>
+      <w:proofErr w:type="spellEnd"/>
+      <w:r>
+        <w:rPr>
+          <w:rFonts w:cstheme="minorHAnsi"/>
+          <w:b/>
+          <w:sz w:val="24"/>
+          <w:szCs w:val="24"/>
+        </w:rPr>
+        <w:t xml:space="preserve">-perfectos (SPNE) </w:t>
+      </w:r>
+      <w:r>
+        <w:rPr>
+          <w:rFonts w:cstheme="minorHAnsi"/>
+          <w:sz w:val="24"/>
+          <w:szCs w:val="24"/>
+        </w:rPr>
+        <w:t>que permite dar cuenta de situaciones como las que presenta el “</w:t>
+      </w:r>
+      <w:proofErr w:type="spellStart"/>
+      <w:r>
+        <w:rPr>
+          <w:rFonts w:cstheme="minorHAnsi"/>
+          <w:sz w:val="24"/>
+          <w:szCs w:val="24"/>
+        </w:rPr>
+        <w:t>duopoly</w:t>
+      </w:r>
+      <w:proofErr w:type="spellEnd"/>
+      <w:r>
+        <w:rPr>
+          <w:rFonts w:cstheme="minorHAnsi"/>
+          <w:sz w:val="24"/>
+          <w:szCs w:val="24"/>
+        </w:rPr>
+        <w:t xml:space="preserve"> </w:t>
+      </w:r>
+      <w:proofErr w:type="spellStart"/>
+      <w:r>
+        <w:rPr>
+          <w:rFonts w:cstheme="minorHAnsi"/>
+          <w:sz w:val="24"/>
+          <w:szCs w:val="24"/>
+        </w:rPr>
+        <w:t>model</w:t>
+      </w:r>
+      <w:proofErr w:type="spellEnd"/>
+      <w:r>
+        <w:rPr>
+          <w:rFonts w:cstheme="minorHAnsi"/>
+          <w:sz w:val="24"/>
+          <w:szCs w:val="24"/>
+        </w:rPr>
+        <w:t xml:space="preserve"> of </w:t>
+      </w:r>
+      <w:proofErr w:type="spellStart"/>
+      <w:r>
+        <w:rPr>
+          <w:rFonts w:cstheme="minorHAnsi"/>
+          <w:sz w:val="24"/>
+          <w:szCs w:val="24"/>
+        </w:rPr>
+        <w:t>Stackelberg</w:t>
+      </w:r>
+      <w:proofErr w:type="spellEnd"/>
+      <w:r>
+        <w:rPr>
+          <w:rFonts w:cstheme="minorHAnsi"/>
+          <w:sz w:val="24"/>
+          <w:szCs w:val="24"/>
+        </w:rPr>
+        <w:t>” (Elecciones de mercado hechas de manera consecutiva)</w:t>
+      </w:r>
+    </w:p>
+    <w:p>
+      <w:pPr>
+        <w:pStyle w:val="Prrafodelista"/>
+        <w:numPr>
+          <w:ilvl w:val="1"/>
+          <w:numId w:val="2"/>
+        </w:numPr>
+        <w:spacing w:line="240" w:lineRule="auto"/>
+        <w:rPr>
+          <w:rFonts w:cstheme="minorHAnsi"/>
+          <w:sz w:val="24"/>
+          <w:szCs w:val="24"/>
+        </w:rPr>
+      </w:pPr>
+      <w:r>
+        <w:rPr>
+          <w:rFonts w:cstheme="minorHAnsi"/>
+          <w:b/>
+          <w:sz w:val="24"/>
+          <w:szCs w:val="24"/>
+        </w:rPr>
+        <w:t xml:space="preserve">La aproximación Bayesiana </w:t>
+      </w:r>
+      <w:r>
+        <w:rPr>
+          <w:rFonts w:cstheme="minorHAnsi"/>
+          <w:sz w:val="24"/>
+          <w:szCs w:val="24"/>
+        </w:rPr>
+        <w:t xml:space="preserve">de </w:t>
+      </w:r>
+      <w:proofErr w:type="spellStart"/>
+      <w:r>
+        <w:rPr>
+          <w:rFonts w:cstheme="minorHAnsi"/>
+          <w:sz w:val="24"/>
+          <w:szCs w:val="24"/>
+        </w:rPr>
+        <w:t>Harsany</w:t>
+      </w:r>
+      <w:proofErr w:type="spellEnd"/>
+      <w:r>
+        <w:rPr>
+          <w:rFonts w:cstheme="minorHAnsi"/>
+          <w:sz w:val="24"/>
+          <w:szCs w:val="24"/>
+        </w:rPr>
+        <w:t xml:space="preserve">, que asume que </w:t>
+      </w:r>
+      <w:r>
+        <w:rPr>
+          <w:rFonts w:cstheme="minorHAnsi"/>
+          <w:sz w:val="24"/>
+          <w:szCs w:val="24"/>
+        </w:rPr>
+        <w:t>la asimetría en la información que poseen los participantes puede representarse con distribuciones prior del estado del mundo que se van actualizando conforme interactúan con sus contrincantes.</w:t>
+      </w:r>
+    </w:p>
+    <w:p>
+      <w:pPr>
+        <w:spacing w:line="240" w:lineRule="auto"/>
+        <w:rPr>
+          <w:rFonts w:cstheme="minorHAnsi"/>
+          <w:b/>
+          <w:sz w:val="24"/>
+          <w:szCs w:val="24"/>
+        </w:rPr>
+      </w:pPr>
+      <w:proofErr w:type="spellStart"/>
+      <w:r>
+        <w:rPr>
+          <w:rFonts w:cstheme="minorHAnsi"/>
+          <w:b/>
+          <w:sz w:val="24"/>
+          <w:szCs w:val="24"/>
+        </w:rPr>
+        <w:t>Behavioral-game</w:t>
+      </w:r>
+      <w:proofErr w:type="spellEnd"/>
+      <w:r>
+        <w:rPr>
+          <w:rFonts w:cstheme="minorHAnsi"/>
+          <w:b/>
+          <w:sz w:val="24"/>
+          <w:szCs w:val="24"/>
+        </w:rPr>
+        <w:t xml:space="preserve"> </w:t>
+      </w:r>
+      <w:proofErr w:type="spellStart"/>
+      <w:r>
+        <w:rPr>
+          <w:rFonts w:cstheme="minorHAnsi"/>
+          <w:b/>
+          <w:sz w:val="24"/>
+          <w:szCs w:val="24"/>
+        </w:rPr>
+        <w:t>theory</w:t>
+      </w:r>
+      <w:proofErr w:type="spellEnd"/>
+      <w:r>
+        <w:rPr>
+          <w:rFonts w:cstheme="minorHAnsi"/>
+          <w:b/>
+          <w:sz w:val="24"/>
+          <w:szCs w:val="24"/>
+        </w:rPr>
+        <w:t xml:space="preserve"> </w:t>
+      </w:r>
+      <w:proofErr w:type="spellStart"/>
+      <w:r>
+        <w:rPr>
+          <w:rFonts w:cstheme="minorHAnsi"/>
+          <w:b/>
+          <w:sz w:val="24"/>
+          <w:szCs w:val="24"/>
+        </w:rPr>
+        <w:t>background</w:t>
+      </w:r>
+      <w:proofErr w:type="spellEnd"/>
+    </w:p>
+    <w:p>
+      <w:pPr>
+        <w:pStyle w:val="Prrafodelista"/>
+        <w:numPr>
+          <w:ilvl w:val="0"/>
+          <w:numId w:val="2"/>
+        </w:numPr>
+        <w:autoSpaceDE w:val="0"/>
+        <w:autoSpaceDN w:val="0"/>
+        <w:adjustRightInd w:val="0"/>
+        <w:spacing w:after="0" w:line="240" w:lineRule="auto"/>
+        <w:rPr>
+          <w:rFonts w:cstheme="minorHAnsi"/>
+          <w:sz w:val="24"/>
+          <w:szCs w:val="24"/>
+          <w:lang w:val="en-US"/>
+        </w:rPr>
+      </w:pPr>
+      <w:r>
+        <w:rPr>
+          <w:rFonts w:cstheme="minorHAnsi"/>
+          <w:sz w:val="24"/>
+          <w:szCs w:val="24"/>
+        </w:rPr>
+        <w:t xml:space="preserve">Se enfatiza que los tres modelos antes descritos (Equilibrio de Nash, SPNE y juegos bayesianos) implican supuestos cada vez más exigentes y sofisticados respecto de la conducta de los jugadores. </w:t>
+      </w:r>
+    </w:p>
+    <w:p>
+      <w:pPr>
+        <w:pStyle w:val="Prrafodelista"/>
+        <w:numPr>
+          <w:ilvl w:val="1"/>
+          <w:numId w:val="2"/>
+        </w:numPr>
+        <w:autoSpaceDE w:val="0"/>
+        <w:autoSpaceDN w:val="0"/>
+        <w:adjustRightInd w:val="0"/>
+        <w:spacing w:after="0" w:line="240" w:lineRule="auto"/>
+        <w:rPr>
+          <w:rFonts w:cstheme="minorHAnsi"/>
+          <w:sz w:val="24"/>
+          <w:szCs w:val="24"/>
+          <w:lang w:val="en-US"/>
+        </w:rPr>
+      </w:pPr>
+      <w:r>
+        <w:rPr>
+          <w:rFonts w:cstheme="minorHAnsi"/>
+          <w:sz w:val="24"/>
+          <w:szCs w:val="24"/>
+          <w:lang w:val="en-US"/>
+        </w:rPr>
+        <w:t>“</w:t>
+      </w:r>
+      <w:proofErr w:type="gramStart"/>
+      <w:r>
+        <w:rPr>
+          <w:rFonts w:cstheme="minorHAnsi"/>
+          <w:sz w:val="24"/>
+          <w:szCs w:val="24"/>
+          <w:lang w:val="en-US"/>
+        </w:rPr>
+        <w:t>field</w:t>
+      </w:r>
+      <w:proofErr w:type="gramEnd"/>
+      <w:r>
+        <w:rPr>
+          <w:rFonts w:cstheme="minorHAnsi"/>
+          <w:sz w:val="24"/>
+          <w:szCs w:val="24"/>
+          <w:lang w:val="en-US"/>
+        </w:rPr>
+        <w:t xml:space="preserve"> evidence suggests that people do not interact in strategic</w:t>
+      </w:r>
+      <w:r>
+        <w:rPr>
+          <w:rFonts w:cstheme="minorHAnsi"/>
+          <w:sz w:val="24"/>
+          <w:szCs w:val="24"/>
+          <w:lang w:val="en-US"/>
+        </w:rPr>
+        <w:t xml:space="preserve"> </w:t>
+      </w:r>
+      <w:r>
+        <w:rPr>
+          <w:rFonts w:cstheme="minorHAnsi"/>
+          <w:sz w:val="24"/>
+          <w:szCs w:val="24"/>
+          <w:lang w:val="en-US"/>
+        </w:rPr>
+        <w:t>situations as predicted by standard game-theoretic equilibrium concepts.</w:t>
+      </w:r>
+      <w:r>
+        <w:rPr>
+          <w:rFonts w:cstheme="minorHAnsi"/>
+          <w:sz w:val="24"/>
+          <w:szCs w:val="24"/>
+          <w:lang w:val="en-US"/>
+        </w:rPr>
+        <w:t>”</w:t>
+      </w:r>
+    </w:p>
+    <w:p>
+      <w:pPr>
+        <w:pStyle w:val="Prrafodelista"/>
+        <w:spacing w:line="240" w:lineRule="auto"/>
+        <w:ind w:left="705"/>
+        <w:rPr>
+          <w:rFonts w:cstheme="minorHAnsi"/>
+          <w:sz w:val="24"/>
+          <w:szCs w:val="24"/>
+          <w:lang w:val="en-US"/>
+        </w:rPr>
+      </w:pPr>
+    </w:p>
+    <w:p>
+      <w:pPr>
+        <w:rPr>
+          <w:rFonts w:cstheme="minorHAnsi"/>
+          <w:b/>
+          <w:sz w:val="24"/>
+          <w:szCs w:val="24"/>
+          <w:lang w:val="en-US"/>
+        </w:rPr>
+      </w:pPr>
+      <w:r>
+        <w:rPr>
+          <w:rFonts w:cstheme="minorHAnsi"/>
+          <w:b/>
+          <w:sz w:val="24"/>
+          <w:szCs w:val="24"/>
+          <w:lang w:val="en-US"/>
+        </w:rPr>
+        <w:t>Chapter aims</w:t>
+      </w:r>
+    </w:p>
+    <w:p>
+      <w:pPr>
+        <w:pStyle w:val="Prrafodelista"/>
+        <w:numPr>
+          <w:ilvl w:val="0"/>
+          <w:numId w:val="2"/>
+        </w:numPr>
+        <w:rPr>
+          <w:rFonts w:cstheme="minorHAnsi"/>
+          <w:b/>
+          <w:sz w:val="24"/>
+          <w:szCs w:val="24"/>
+          <w:lang w:val="en-US"/>
+        </w:rPr>
+      </w:pPr>
+      <w:proofErr w:type="spellStart"/>
+      <w:r>
+        <w:rPr>
+          <w:rFonts w:cstheme="minorHAnsi"/>
+          <w:sz w:val="24"/>
+          <w:szCs w:val="24"/>
+          <w:lang w:val="en-US"/>
+        </w:rPr>
+        <w:t>Describir</w:t>
+      </w:r>
+      <w:proofErr w:type="spellEnd"/>
+      <w:r>
+        <w:rPr>
+          <w:rFonts w:cstheme="minorHAnsi"/>
+          <w:sz w:val="24"/>
+          <w:szCs w:val="24"/>
+          <w:lang w:val="en-US"/>
+        </w:rPr>
+        <w:t xml:space="preserve"> errors </w:t>
+      </w:r>
+      <w:proofErr w:type="spellStart"/>
+      <w:r>
+        <w:rPr>
+          <w:rFonts w:cstheme="minorHAnsi"/>
+          <w:sz w:val="24"/>
+          <w:szCs w:val="24"/>
+          <w:lang w:val="en-US"/>
+        </w:rPr>
+        <w:t>sistemáticos</w:t>
+      </w:r>
+      <w:proofErr w:type="spellEnd"/>
+    </w:p>
+    <w:p>
+      <w:pPr>
+        <w:pStyle w:val="Prrafodelista"/>
+        <w:numPr>
+          <w:ilvl w:val="0"/>
+          <w:numId w:val="2"/>
+        </w:numPr>
+        <w:rPr>
+          <w:rFonts w:cstheme="minorHAnsi"/>
+          <w:b/>
+          <w:sz w:val="24"/>
+          <w:szCs w:val="24"/>
+          <w:lang w:val="en-US"/>
+        </w:rPr>
+      </w:pPr>
+      <w:proofErr w:type="spellStart"/>
+      <w:r>
+        <w:rPr>
+          <w:rFonts w:cstheme="minorHAnsi"/>
+          <w:sz w:val="24"/>
+          <w:szCs w:val="24"/>
+          <w:lang w:val="en-US"/>
+        </w:rPr>
+        <w:t>Soluciones</w:t>
+      </w:r>
+      <w:proofErr w:type="spellEnd"/>
+      <w:r>
+        <w:rPr>
+          <w:rFonts w:cstheme="minorHAnsi"/>
+          <w:sz w:val="24"/>
+          <w:szCs w:val="24"/>
+          <w:lang w:val="en-US"/>
+        </w:rPr>
+        <w:t xml:space="preserve"> </w:t>
+      </w:r>
+      <w:proofErr w:type="spellStart"/>
+      <w:r>
+        <w:rPr>
+          <w:rFonts w:cstheme="minorHAnsi"/>
+          <w:sz w:val="24"/>
+          <w:szCs w:val="24"/>
+          <w:lang w:val="en-US"/>
+        </w:rPr>
+        <w:t>conductuales</w:t>
+      </w:r>
+      <w:proofErr w:type="spellEnd"/>
+      <w:r>
+        <w:rPr>
+          <w:rFonts w:cstheme="minorHAnsi"/>
+          <w:sz w:val="24"/>
+          <w:szCs w:val="24"/>
+          <w:lang w:val="en-US"/>
+        </w:rPr>
+        <w:t xml:space="preserve"> a </w:t>
+      </w:r>
+      <w:proofErr w:type="spellStart"/>
+      <w:r>
+        <w:rPr>
+          <w:rFonts w:cstheme="minorHAnsi"/>
+          <w:sz w:val="24"/>
+          <w:szCs w:val="24"/>
+          <w:lang w:val="en-US"/>
+        </w:rPr>
+        <w:t>dichos</w:t>
+      </w:r>
+      <w:proofErr w:type="spellEnd"/>
+      <w:r>
+        <w:rPr>
+          <w:rFonts w:cstheme="minorHAnsi"/>
+          <w:sz w:val="24"/>
+          <w:szCs w:val="24"/>
+          <w:lang w:val="en-US"/>
+        </w:rPr>
+        <w:t xml:space="preserve"> errors</w:t>
+      </w:r>
+    </w:p>
+    <w:p>
+      <w:pPr>
+        <w:pStyle w:val="Prrafodelista"/>
+        <w:numPr>
+          <w:ilvl w:val="0"/>
+          <w:numId w:val="2"/>
+        </w:numPr>
+        <w:rPr>
+          <w:rFonts w:cstheme="minorHAnsi"/>
+          <w:b/>
+          <w:sz w:val="24"/>
+          <w:szCs w:val="24"/>
+        </w:rPr>
+      </w:pPr>
+      <w:r>
+        <w:rPr>
+          <w:rFonts w:cstheme="minorHAnsi"/>
+          <w:sz w:val="24"/>
+          <w:szCs w:val="24"/>
+        </w:rPr>
+        <w:t xml:space="preserve">Adecuaciones teóricas para dar cuenta de estos </w:t>
+      </w:r>
+      <w:proofErr w:type="spellStart"/>
+      <w:r>
+        <w:rPr>
+          <w:rFonts w:cstheme="minorHAnsi"/>
+          <w:sz w:val="24"/>
+          <w:szCs w:val="24"/>
+        </w:rPr>
+        <w:t>errors</w:t>
+      </w:r>
+      <w:proofErr w:type="spellEnd"/>
+      <w:r>
+        <w:rPr>
+          <w:rFonts w:cstheme="minorHAnsi"/>
+          <w:sz w:val="24"/>
+          <w:szCs w:val="24"/>
+        </w:rPr>
+        <w:t>, a través de las soluciones conductuales.</w:t>
+      </w:r>
+    </w:p>
+    <w:p>
+      <w:pPr>
+        <w:rPr>
+          <w:rFonts w:cstheme="minorHAnsi"/>
+          <w:b/>
+          <w:sz w:val="24"/>
+          <w:szCs w:val="24"/>
+        </w:rPr>
+      </w:pPr>
+      <w:proofErr w:type="spellStart"/>
+      <w:r>
+        <w:rPr>
+          <w:rFonts w:cstheme="minorHAnsi"/>
+          <w:b/>
+          <w:sz w:val="24"/>
+          <w:szCs w:val="24"/>
+        </w:rPr>
+        <w:t>Exclusions</w:t>
+      </w:r>
+      <w:proofErr w:type="spellEnd"/>
+    </w:p>
+    <w:p>
+      <w:pPr>
+        <w:pStyle w:val="Prrafodelista"/>
+        <w:numPr>
+          <w:ilvl w:val="0"/>
+          <w:numId w:val="3"/>
+        </w:numPr>
+        <w:rPr>
+          <w:rFonts w:cstheme="minorHAnsi"/>
+          <w:sz w:val="24"/>
+          <w:szCs w:val="24"/>
+        </w:rPr>
+      </w:pPr>
+      <w:r>
+        <w:rPr>
+          <w:rFonts w:cstheme="minorHAnsi"/>
+          <w:sz w:val="24"/>
+          <w:szCs w:val="24"/>
+        </w:rPr>
+        <w:t>Lista de fenómenos no cubiertos en el capítulo</w:t>
+      </w:r>
+    </w:p>
+    <w:p>
+      <w:pPr>
+        <w:rPr>
+          <w:rFonts w:cstheme="minorHAnsi"/>
+          <w:b/>
+          <w:sz w:val="24"/>
+          <w:szCs w:val="24"/>
+        </w:rPr>
+      </w:pPr>
+      <w:proofErr w:type="spellStart"/>
+      <w:r>
+        <w:rPr>
+          <w:rFonts w:cstheme="minorHAnsi"/>
+          <w:b/>
+          <w:sz w:val="24"/>
+          <w:szCs w:val="24"/>
+        </w:rPr>
+        <w:t>Modeling</w:t>
+      </w:r>
+      <w:proofErr w:type="spellEnd"/>
+      <w:r>
+        <w:rPr>
+          <w:rFonts w:cstheme="minorHAnsi"/>
+          <w:b/>
+          <w:sz w:val="24"/>
+          <w:szCs w:val="24"/>
+        </w:rPr>
+        <w:t xml:space="preserve"> </w:t>
+      </w:r>
+      <w:proofErr w:type="spellStart"/>
+      <w:r>
+        <w:rPr>
+          <w:rFonts w:cstheme="minorHAnsi"/>
+          <w:b/>
+          <w:sz w:val="24"/>
+          <w:szCs w:val="24"/>
+        </w:rPr>
+        <w:t>approaches</w:t>
+      </w:r>
+      <w:proofErr w:type="spellEnd"/>
+      <w:r>
+        <w:rPr>
+          <w:rFonts w:cstheme="minorHAnsi"/>
+          <w:b/>
+          <w:sz w:val="24"/>
+          <w:szCs w:val="24"/>
+        </w:rPr>
+        <w:t>:</w:t>
+      </w:r>
+    </w:p>
+    <w:p>
+      <w:pPr>
+        <w:pStyle w:val="Prrafodelista"/>
+        <w:numPr>
+          <w:ilvl w:val="0"/>
+          <w:numId w:val="3"/>
+        </w:numPr>
+        <w:rPr>
+          <w:rFonts w:cstheme="minorHAnsi"/>
+          <w:sz w:val="24"/>
+          <w:szCs w:val="24"/>
+        </w:rPr>
+      </w:pPr>
+      <w:r>
+        <w:rPr>
+          <w:rFonts w:cstheme="minorHAnsi"/>
+          <w:sz w:val="24"/>
+          <w:szCs w:val="24"/>
+        </w:rPr>
+        <w:t>Aproximación “Psicológica-económica”: Se toma en cuenta de manera explícita lo que se ha reportado en experimentos en economía y psicología acerca de los errores que comúnmente comete la gente.</w:t>
+      </w:r>
+    </w:p>
+    <w:p>
+      <w:pPr>
+        <w:pStyle w:val="Prrafodelista"/>
+        <w:numPr>
+          <w:ilvl w:val="1"/>
+          <w:numId w:val="3"/>
+        </w:numPr>
+        <w:rPr>
+          <w:rFonts w:cstheme="minorHAnsi"/>
+          <w:sz w:val="24"/>
+          <w:szCs w:val="24"/>
+          <w:lang w:val="en-US"/>
+        </w:rPr>
+      </w:pPr>
+      <w:proofErr w:type="spellStart"/>
+      <w:r>
+        <w:rPr>
+          <w:rFonts w:cstheme="minorHAnsi"/>
+          <w:sz w:val="24"/>
+          <w:szCs w:val="24"/>
+          <w:lang w:val="en-US"/>
+        </w:rPr>
+        <w:t>Ejemplo</w:t>
+      </w:r>
+      <w:proofErr w:type="spellEnd"/>
+      <w:r>
+        <w:rPr>
+          <w:rFonts w:cstheme="minorHAnsi"/>
+          <w:sz w:val="24"/>
+          <w:szCs w:val="24"/>
+          <w:lang w:val="en-US"/>
+        </w:rPr>
+        <w:t>: “Monday-Morning Quarterbacking” / People tending to Project information onto others.</w:t>
+      </w:r>
+    </w:p>
+    <w:p>
+      <w:pPr>
+        <w:pStyle w:val="Prrafodelista"/>
+        <w:ind w:left="1440"/>
+        <w:rPr>
+          <w:rFonts w:cstheme="minorHAnsi"/>
+          <w:sz w:val="24"/>
+          <w:szCs w:val="24"/>
+          <w:lang w:val="en-US"/>
+        </w:rPr>
+      </w:pPr>
+      <w:r>
+        <w:rPr>
+          <w:rFonts w:cstheme="minorHAnsi"/>
+          <w:sz w:val="24"/>
+          <w:szCs w:val="24"/>
+          <w:lang w:val="en-US"/>
+        </w:rPr>
+        <w:t xml:space="preserve"> </w:t>
+      </w:r>
+    </w:p>
+    <w:p>
+      <w:pPr>
+        <w:pStyle w:val="Prrafodelista"/>
+        <w:numPr>
+          <w:ilvl w:val="0"/>
+          <w:numId w:val="3"/>
+        </w:numPr>
+        <w:rPr>
+          <w:rFonts w:cstheme="minorHAnsi"/>
+          <w:sz w:val="24"/>
+          <w:szCs w:val="24"/>
+        </w:rPr>
+      </w:pPr>
+      <w:r>
+        <w:rPr>
+          <w:rFonts w:cstheme="minorHAnsi"/>
+          <w:sz w:val="24"/>
+          <w:szCs w:val="24"/>
+        </w:rPr>
+        <w:t xml:space="preserve">Aproximación de “Racionalidad procedimental”: Basados en el razonamiento iterativo </w:t>
+      </w:r>
+    </w:p>
+    <w:p>
+      <w:pPr>
+        <w:pStyle w:val="Prrafodelista"/>
+        <w:numPr>
+          <w:ilvl w:val="1"/>
+          <w:numId w:val="3"/>
+        </w:numPr>
+        <w:rPr>
+          <w:rFonts w:cstheme="minorHAnsi"/>
+          <w:sz w:val="24"/>
+          <w:szCs w:val="24"/>
+        </w:rPr>
+      </w:pPr>
+      <w:r>
+        <w:rPr>
+          <w:rFonts w:cstheme="minorHAnsi"/>
+          <w:sz w:val="24"/>
+          <w:szCs w:val="24"/>
+        </w:rPr>
+        <w:t xml:space="preserve">Ejemplo: Modelos de nivel k / “Outsmart </w:t>
+      </w:r>
+      <w:proofErr w:type="spellStart"/>
+      <w:r>
+        <w:rPr>
+          <w:rFonts w:cstheme="minorHAnsi"/>
+          <w:sz w:val="24"/>
+          <w:szCs w:val="24"/>
+        </w:rPr>
+        <w:t>one</w:t>
+      </w:r>
+      <w:proofErr w:type="spellEnd"/>
+      <w:r>
+        <w:rPr>
+          <w:rFonts w:cstheme="minorHAnsi"/>
+          <w:sz w:val="24"/>
+          <w:szCs w:val="24"/>
+        </w:rPr>
+        <w:t xml:space="preserve"> </w:t>
+      </w:r>
+      <w:proofErr w:type="spellStart"/>
+      <w:r>
+        <w:rPr>
+          <w:rFonts w:cstheme="minorHAnsi"/>
+          <w:sz w:val="24"/>
+          <w:szCs w:val="24"/>
+        </w:rPr>
+        <w:t>another</w:t>
+      </w:r>
+      <w:proofErr w:type="spellEnd"/>
+      <w:r>
+        <w:rPr>
+          <w:rFonts w:cstheme="minorHAnsi"/>
+          <w:sz w:val="24"/>
+          <w:szCs w:val="24"/>
+        </w:rPr>
+        <w:t>”</w:t>
+      </w:r>
+    </w:p>
+    <w:p>
+      <w:pPr>
+        <w:pStyle w:val="Prrafodelista"/>
+        <w:numPr>
+          <w:ilvl w:val="0"/>
+          <w:numId w:val="3"/>
+        </w:numPr>
+        <w:rPr>
+          <w:rFonts w:cstheme="minorHAnsi"/>
+          <w:sz w:val="24"/>
+          <w:szCs w:val="24"/>
+        </w:rPr>
+      </w:pPr>
+      <w:r>
+        <w:rPr>
+          <w:rFonts w:cstheme="minorHAnsi"/>
+          <w:sz w:val="24"/>
+          <w:szCs w:val="24"/>
+        </w:rPr>
+        <w:t>Modelos basados en aprendizaje</w:t>
+      </w:r>
+      <w:r>
+        <w:rPr>
+          <w:rFonts w:cstheme="minorHAnsi"/>
+          <w:sz w:val="24"/>
+          <w:szCs w:val="24"/>
+        </w:rPr>
+        <w:t xml:space="preserve">: Básicamente, modelos de refuerzo. </w:t>
+      </w:r>
+    </w:p>
+    <w:p>
+      <w:pPr>
+        <w:pStyle w:val="Prrafodelista"/>
+        <w:numPr>
+          <w:ilvl w:val="0"/>
+          <w:numId w:val="3"/>
+        </w:numPr>
+        <w:rPr>
+          <w:rFonts w:cstheme="minorHAnsi"/>
+          <w:sz w:val="24"/>
+          <w:szCs w:val="24"/>
+        </w:rPr>
+      </w:pPr>
+      <w:r>
+        <w:rPr>
+          <w:rFonts w:cstheme="minorHAnsi"/>
+          <w:sz w:val="24"/>
+          <w:szCs w:val="24"/>
+        </w:rPr>
+        <w:t>Crítica: Los modelos económicos suelen ser “cuentos de hadas” (sólo funcionan en el contexto en que son propuestos y difícilmente pueden extrapolarse a otros escenarios).</w:t>
+      </w:r>
+    </w:p>
+    <w:p>
+      <w:pPr>
+        <w:rPr>
+          <w:rFonts w:cstheme="minorHAnsi"/>
+          <w:b/>
+          <w:sz w:val="24"/>
+          <w:szCs w:val="24"/>
+        </w:rPr>
+      </w:pPr>
+      <w:proofErr w:type="spellStart"/>
+      <w:r>
+        <w:rPr>
+          <w:rFonts w:cstheme="minorHAnsi"/>
+          <w:b/>
+          <w:sz w:val="24"/>
+          <w:szCs w:val="24"/>
+        </w:rPr>
+        <w:t>Setup</w:t>
+      </w:r>
+      <w:proofErr w:type="spellEnd"/>
+      <w:r>
+        <w:rPr>
+          <w:rFonts w:cstheme="minorHAnsi"/>
+          <w:b/>
+          <w:sz w:val="24"/>
+          <w:szCs w:val="24"/>
+        </w:rPr>
+        <w:t xml:space="preserve"> and </w:t>
+      </w:r>
+      <w:proofErr w:type="spellStart"/>
+      <w:r>
+        <w:rPr>
+          <w:rFonts w:cstheme="minorHAnsi"/>
+          <w:b/>
+          <w:sz w:val="24"/>
+          <w:szCs w:val="24"/>
+        </w:rPr>
+        <w:t>taxonomy</w:t>
+      </w:r>
+      <w:proofErr w:type="spellEnd"/>
+      <w:r>
+        <w:rPr>
+          <w:rFonts w:cstheme="minorHAnsi"/>
+          <w:b/>
+          <w:sz w:val="24"/>
+          <w:szCs w:val="24"/>
+        </w:rPr>
+        <w:t xml:space="preserve"> of </w:t>
+      </w:r>
+      <w:proofErr w:type="spellStart"/>
+      <w:r>
+        <w:rPr>
+          <w:rFonts w:cstheme="minorHAnsi"/>
+          <w:b/>
+          <w:sz w:val="24"/>
+          <w:szCs w:val="24"/>
+        </w:rPr>
+        <w:t>errors</w:t>
+      </w:r>
+      <w:proofErr w:type="spellEnd"/>
+    </w:p>
+    <w:p>
+      <w:pPr>
+        <w:pStyle w:val="Prrafodelista"/>
+        <w:numPr>
+          <w:ilvl w:val="0"/>
+          <w:numId w:val="4"/>
+        </w:numPr>
+        <w:rPr>
+          <w:rFonts w:cstheme="minorHAnsi"/>
+          <w:sz w:val="24"/>
+          <w:szCs w:val="24"/>
+        </w:rPr>
+      </w:pPr>
+      <w:r>
+        <w:rPr>
+          <w:rFonts w:cstheme="minorHAnsi"/>
+          <w:sz w:val="24"/>
+          <w:szCs w:val="24"/>
+        </w:rPr>
+        <w:lastRenderedPageBreak/>
+        <w:t xml:space="preserve">Se explica formalmente cómo funcionaría un Juego Bayesiano donde </w:t>
+      </w:r>
+      <w:r>
+        <w:rPr>
+          <w:rFonts w:cstheme="minorHAnsi"/>
+          <w:sz w:val="24"/>
+          <w:szCs w:val="24"/>
+        </w:rPr>
+        <w:t xml:space="preserve">hay </w:t>
+      </w:r>
+      <w:r>
+        <w:rPr>
+          <w:rFonts w:cstheme="minorHAnsi"/>
+          <w:sz w:val="24"/>
+          <w:szCs w:val="24"/>
+        </w:rPr>
+        <w:t xml:space="preserve"> incertidumbre (reflejada en </w:t>
+      </w:r>
+      <w:proofErr w:type="spellStart"/>
+      <w:r>
+        <w:rPr>
+          <w:rFonts w:cstheme="minorHAnsi"/>
+          <w:sz w:val="24"/>
+          <w:szCs w:val="24"/>
+        </w:rPr>
+        <w:t>priors</w:t>
+      </w:r>
+      <w:proofErr w:type="spellEnd"/>
+      <w:r>
+        <w:rPr>
+          <w:rFonts w:cstheme="minorHAnsi"/>
+          <w:sz w:val="24"/>
+          <w:szCs w:val="24"/>
+        </w:rPr>
+        <w:t xml:space="preserve">) sobre la información con que cuentan los </w:t>
+      </w:r>
+      <w:r>
+        <w:rPr>
+          <w:rFonts w:cstheme="minorHAnsi"/>
+          <w:sz w:val="24"/>
+          <w:szCs w:val="24"/>
+        </w:rPr>
+        <w:t>jugadores</w:t>
+      </w:r>
+      <w:r>
+        <w:rPr>
+          <w:rFonts w:cstheme="minorHAnsi"/>
+          <w:sz w:val="24"/>
+          <w:szCs w:val="24"/>
+        </w:rPr>
+        <w:t>, los pagos, etc.  (</w:t>
+      </w:r>
+      <w:r>
+        <w:rPr>
+          <w:rFonts w:cstheme="minorHAnsi"/>
+          <w:i/>
+          <w:sz w:val="24"/>
+          <w:szCs w:val="24"/>
+        </w:rPr>
+        <w:t xml:space="preserve">Ver página 197: 199 </w:t>
+      </w:r>
+      <w:proofErr w:type="spellStart"/>
+      <w:r>
+        <w:rPr>
+          <w:rFonts w:cstheme="minorHAnsi"/>
+          <w:i/>
+          <w:sz w:val="24"/>
+          <w:szCs w:val="24"/>
+        </w:rPr>
+        <w:t>for</w:t>
+      </w:r>
+      <w:proofErr w:type="spellEnd"/>
+      <w:r>
+        <w:rPr>
+          <w:rFonts w:cstheme="minorHAnsi"/>
+          <w:i/>
+          <w:sz w:val="24"/>
+          <w:szCs w:val="24"/>
+        </w:rPr>
+        <w:t xml:space="preserve"> </w:t>
+      </w:r>
+      <w:proofErr w:type="spellStart"/>
+      <w:r>
+        <w:rPr>
+          <w:rFonts w:cstheme="minorHAnsi"/>
+          <w:i/>
+          <w:sz w:val="24"/>
+          <w:szCs w:val="24"/>
+        </w:rPr>
+        <w:t>details</w:t>
+      </w:r>
+      <w:proofErr w:type="spellEnd"/>
+      <w:r>
+        <w:rPr>
+          <w:rFonts w:cstheme="minorHAnsi"/>
+          <w:sz w:val="24"/>
+          <w:szCs w:val="24"/>
+        </w:rPr>
+        <w:t>)</w:t>
+      </w:r>
+    </w:p>
+    <w:p>
+      <w:pPr>
+        <w:pStyle w:val="Prrafodelista"/>
+        <w:numPr>
+          <w:ilvl w:val="0"/>
+          <w:numId w:val="4"/>
+        </w:numPr>
+        <w:rPr>
+          <w:rFonts w:cstheme="minorHAnsi"/>
+          <w:sz w:val="24"/>
+          <w:szCs w:val="24"/>
+        </w:rPr>
+      </w:pPr>
+      <w:r>
+        <w:rPr>
+          <w:rFonts w:cstheme="minorHAnsi"/>
+          <w:sz w:val="24"/>
+          <w:szCs w:val="24"/>
+        </w:rPr>
+        <w:t>Se describen las tres grandes formas en que pueden errar los jugadores:</w:t>
+      </w:r>
+    </w:p>
+    <w:p>
+      <w:pPr>
+        <w:pStyle w:val="Prrafodelista"/>
+        <w:numPr>
+          <w:ilvl w:val="1"/>
+          <w:numId w:val="4"/>
+        </w:numPr>
+        <w:rPr>
+          <w:rFonts w:cstheme="minorHAnsi"/>
+          <w:sz w:val="24"/>
+          <w:szCs w:val="24"/>
+        </w:rPr>
+      </w:pPr>
+      <w:r>
+        <w:rPr>
+          <w:rFonts w:cstheme="minorHAnsi"/>
+          <w:sz w:val="24"/>
+          <w:szCs w:val="24"/>
+        </w:rPr>
+        <w:t xml:space="preserve">Fallar en estimar la probabilidad de que sus oponentes tengan distintos perfiles de acción/estrategias. </w:t>
+      </w:r>
+    </w:p>
+    <w:p>
+      <w:pPr>
+        <w:pStyle w:val="Prrafodelista"/>
+        <w:numPr>
+          <w:ilvl w:val="1"/>
+          <w:numId w:val="4"/>
+        </w:numPr>
+        <w:rPr>
+          <w:rFonts w:cstheme="minorHAnsi"/>
+          <w:sz w:val="24"/>
+          <w:szCs w:val="24"/>
+        </w:rPr>
+      </w:pPr>
+      <w:r>
+        <w:rPr>
+          <w:rFonts w:cstheme="minorHAnsi"/>
+          <w:sz w:val="24"/>
+          <w:szCs w:val="24"/>
+        </w:rPr>
+        <w:t>Fallar en estimar la información que poseen otros jugadores a partir de sus acciones</w:t>
+      </w:r>
+    </w:p>
+    <w:p>
+      <w:pPr>
+        <w:pStyle w:val="Prrafodelista"/>
+        <w:numPr>
+          <w:ilvl w:val="1"/>
+          <w:numId w:val="4"/>
+        </w:numPr>
+        <w:rPr>
+          <w:rFonts w:cstheme="minorHAnsi"/>
+          <w:sz w:val="24"/>
+          <w:szCs w:val="24"/>
+        </w:rPr>
+      </w:pPr>
+      <w:r>
+        <w:rPr>
+          <w:rFonts w:cstheme="minorHAnsi"/>
+          <w:sz w:val="24"/>
+          <w:szCs w:val="24"/>
+        </w:rPr>
+        <w:t>Fallar en emitir la mejor respuesta para su propio sistema de creencias.</w:t>
+      </w:r>
+    </w:p>
+    <w:p>
+      <w:pPr>
+        <w:rPr>
+          <w:rFonts w:cstheme="minorHAnsi"/>
+          <w:b/>
+          <w:sz w:val="24"/>
+          <w:szCs w:val="24"/>
+        </w:rPr>
+      </w:pPr>
+      <w:proofErr w:type="spellStart"/>
+      <w:r>
+        <w:rPr>
+          <w:rFonts w:cstheme="minorHAnsi"/>
+          <w:b/>
+          <w:sz w:val="24"/>
+          <w:szCs w:val="24"/>
+        </w:rPr>
+        <w:t>Mispredicting</w:t>
+      </w:r>
+      <w:proofErr w:type="spellEnd"/>
+      <w:r>
+        <w:rPr>
+          <w:rFonts w:cstheme="minorHAnsi"/>
+          <w:b/>
+          <w:sz w:val="24"/>
+          <w:szCs w:val="24"/>
+        </w:rPr>
+        <w:t xml:space="preserve"> </w:t>
+      </w:r>
+      <w:proofErr w:type="spellStart"/>
+      <w:r>
+        <w:rPr>
+          <w:rFonts w:cstheme="minorHAnsi"/>
+          <w:b/>
+          <w:sz w:val="24"/>
+          <w:szCs w:val="24"/>
+        </w:rPr>
+        <w:t>actions</w:t>
+      </w:r>
+      <w:proofErr w:type="spellEnd"/>
+    </w:p>
+    <w:p>
+      <w:pPr>
+        <w:pStyle w:val="Prrafodelista"/>
+        <w:numPr>
+          <w:ilvl w:val="0"/>
+          <w:numId w:val="5"/>
+        </w:numPr>
+        <w:rPr>
+          <w:rFonts w:cstheme="minorHAnsi"/>
+          <w:sz w:val="24"/>
+          <w:szCs w:val="24"/>
+        </w:rPr>
+      </w:pPr>
+      <w:r>
+        <w:rPr>
+          <w:rFonts w:cstheme="minorHAnsi"/>
+          <w:sz w:val="24"/>
+          <w:szCs w:val="24"/>
+        </w:rPr>
+        <w:t xml:space="preserve">Este apartado habla acerca de </w:t>
+      </w:r>
+      <w:r>
+        <w:rPr>
+          <w:rFonts w:cstheme="minorHAnsi"/>
+          <w:sz w:val="24"/>
+          <w:szCs w:val="24"/>
+          <w:u w:val="single"/>
+        </w:rPr>
+        <w:t>los errores en la predicción de las acciones de los otros jugadores</w:t>
+      </w:r>
+      <w:r>
+        <w:rPr>
+          <w:rFonts w:cstheme="minorHAnsi"/>
+          <w:sz w:val="24"/>
+          <w:szCs w:val="24"/>
+        </w:rPr>
+        <w:t>.</w:t>
+      </w:r>
+    </w:p>
+    <w:p>
+      <w:pPr>
+        <w:pStyle w:val="Prrafodelista"/>
+        <w:numPr>
+          <w:ilvl w:val="0"/>
+          <w:numId w:val="5"/>
+        </w:numPr>
+        <w:rPr>
+          <w:rFonts w:cstheme="minorHAnsi"/>
+          <w:sz w:val="24"/>
+          <w:szCs w:val="24"/>
+        </w:rPr>
+      </w:pPr>
+      <w:r>
+        <w:rPr>
+          <w:rFonts w:cstheme="minorHAnsi"/>
+          <w:sz w:val="24"/>
+          <w:szCs w:val="24"/>
+        </w:rPr>
+        <w:t>La introspección sobre sus propias estrategias ayudan a los jugadores a estimar lo que otros harán</w:t>
+      </w:r>
+    </w:p>
+    <w:p>
+      <w:pPr>
+        <w:pStyle w:val="Prrafodelista"/>
+        <w:numPr>
+          <w:ilvl w:val="1"/>
+          <w:numId w:val="5"/>
+        </w:numPr>
+        <w:rPr>
+          <w:rFonts w:cstheme="minorHAnsi"/>
+          <w:sz w:val="24"/>
+          <w:szCs w:val="24"/>
+        </w:rPr>
+      </w:pPr>
+      <w:r>
+        <w:rPr>
+          <w:rFonts w:cstheme="minorHAnsi"/>
+          <w:sz w:val="24"/>
+          <w:szCs w:val="24"/>
+        </w:rPr>
+        <w:t>Los jugadores que asumo son racionales evitarán las respuestas dominadas</w:t>
+      </w:r>
+    </w:p>
+    <w:p>
+      <w:pPr>
+        <w:pStyle w:val="Prrafodelista"/>
+        <w:numPr>
+          <w:ilvl w:val="1"/>
+          <w:numId w:val="5"/>
+        </w:numPr>
+        <w:autoSpaceDE w:val="0"/>
+        <w:autoSpaceDN w:val="0"/>
+        <w:adjustRightInd w:val="0"/>
+        <w:spacing w:after="0" w:line="240" w:lineRule="auto"/>
+        <w:rPr>
+          <w:rFonts w:cstheme="minorHAnsi"/>
+          <w:color w:val="000000"/>
+          <w:sz w:val="24"/>
+          <w:szCs w:val="24"/>
+        </w:rPr>
+      </w:pPr>
+      <w:r>
+        <w:rPr>
+          <w:rFonts w:cstheme="minorHAnsi"/>
+          <w:sz w:val="24"/>
+          <w:szCs w:val="24"/>
+        </w:rPr>
+        <w:t>Ejemplo con no-dominancia (P. 203)</w:t>
+      </w:r>
+    </w:p>
+    <w:p>
+      <w:pPr>
+        <w:pStyle w:val="Prrafodelista"/>
+        <w:autoSpaceDE w:val="0"/>
+        <w:autoSpaceDN w:val="0"/>
+        <w:adjustRightInd w:val="0"/>
+        <w:spacing w:after="0" w:line="240" w:lineRule="auto"/>
+        <w:ind w:left="1440"/>
+        <w:rPr>
+          <w:rFonts w:cstheme="minorHAnsi"/>
+          <w:sz w:val="24"/>
+          <w:szCs w:val="24"/>
+        </w:rPr>
+      </w:pPr>
+    </w:p>
+    <w:p>
+      <w:pPr>
+        <w:pStyle w:val="Prrafodelista"/>
+        <w:autoSpaceDE w:val="0"/>
+        <w:autoSpaceDN w:val="0"/>
+        <w:adjustRightInd w:val="0"/>
+        <w:spacing w:after="0" w:line="240" w:lineRule="auto"/>
+        <w:ind w:left="1440"/>
+        <w:rPr>
+          <w:rFonts w:cstheme="minorHAnsi"/>
+          <w:color w:val="000000"/>
+          <w:sz w:val="24"/>
+          <w:szCs w:val="24"/>
+          <w:lang w:val="en-US"/>
+        </w:rPr>
+      </w:pPr>
+      <w:r>
+        <w:rPr>
+          <w:rFonts w:cstheme="minorHAnsi"/>
+          <w:color w:val="000000"/>
+          <w:sz w:val="24"/>
+          <w:szCs w:val="24"/>
+          <w:lang w:val="en-US"/>
+        </w:rPr>
+        <w:t>Consider the following example,</w:t>
+      </w:r>
+      <w:r>
+        <w:rPr>
+          <w:rFonts w:cstheme="minorHAnsi"/>
+          <w:color w:val="000000"/>
+          <w:sz w:val="24"/>
+          <w:szCs w:val="24"/>
+          <w:lang w:val="en-US"/>
+        </w:rPr>
+        <w:t xml:space="preserve"> </w:t>
+      </w:r>
+      <w:r>
+        <w:rPr>
+          <w:rFonts w:cstheme="minorHAnsi"/>
+          <w:color w:val="000000"/>
+          <w:sz w:val="24"/>
+          <w:szCs w:val="24"/>
+          <w:lang w:val="en-US"/>
+        </w:rPr>
+        <w:t>drawn from Schelling’s (</w:t>
+      </w:r>
+      <w:r>
+        <w:rPr>
+          <w:rFonts w:cstheme="minorHAnsi"/>
+          <w:color w:val="0081AD"/>
+          <w:sz w:val="24"/>
+          <w:szCs w:val="24"/>
+          <w:lang w:val="en-US"/>
+        </w:rPr>
+        <w:t>1984</w:t>
+      </w:r>
+      <w:r>
+        <w:rPr>
+          <w:rFonts w:cstheme="minorHAnsi"/>
+          <w:color w:val="000000"/>
+          <w:sz w:val="24"/>
+          <w:szCs w:val="24"/>
+          <w:lang w:val="en-US"/>
+        </w:rPr>
+        <w:t xml:space="preserve">) famous work on focal points and described in Table </w:t>
+      </w:r>
+      <w:r>
+        <w:rPr>
+          <w:rFonts w:cstheme="minorHAnsi"/>
+          <w:color w:val="0081AD"/>
+          <w:sz w:val="24"/>
+          <w:szCs w:val="24"/>
+          <w:lang w:val="en-US"/>
+        </w:rPr>
+        <w:t>3</w:t>
+      </w:r>
+      <w:r>
+        <w:rPr>
+          <w:rFonts w:cstheme="minorHAnsi"/>
+          <w:color w:val="000000"/>
+          <w:sz w:val="24"/>
+          <w:szCs w:val="24"/>
+          <w:lang w:val="en-US"/>
+        </w:rPr>
+        <w:t>.</w:t>
+      </w:r>
+      <w:r>
+        <w:rPr>
+          <w:rFonts w:cstheme="minorHAnsi"/>
+          <w:color w:val="000000"/>
+          <w:sz w:val="24"/>
+          <w:szCs w:val="24"/>
+          <w:lang w:val="en-US"/>
+        </w:rPr>
+        <w:t xml:space="preserve"> </w:t>
+      </w:r>
+      <w:r>
+        <w:rPr>
+          <w:rFonts w:cstheme="minorHAnsi"/>
+          <w:color w:val="000000"/>
+          <w:sz w:val="24"/>
+          <w:szCs w:val="24"/>
+          <w:lang w:val="en-US"/>
+        </w:rPr>
+        <w:t>Two tourists in New York City without mobile phones wish to coordinate on a meeting</w:t>
+      </w:r>
+      <w:r>
+        <w:rPr>
+          <w:rFonts w:cstheme="minorHAnsi"/>
+          <w:color w:val="000000"/>
+          <w:sz w:val="24"/>
+          <w:szCs w:val="24"/>
+          <w:lang w:val="en-US"/>
+        </w:rPr>
+        <w:t xml:space="preserve"> </w:t>
+      </w:r>
+      <w:r>
+        <w:rPr>
+          <w:rFonts w:cstheme="minorHAnsi"/>
+          <w:color w:val="000000"/>
+          <w:sz w:val="24"/>
+          <w:szCs w:val="24"/>
+          <w:lang w:val="en-US"/>
+        </w:rPr>
+        <w:t>spot for lunch. Their choices are to meet in the lobby of Grand Central Station</w:t>
+      </w:r>
+      <w:r>
+        <w:rPr>
+          <w:rFonts w:cstheme="minorHAnsi"/>
+          <w:color w:val="000000"/>
+          <w:sz w:val="24"/>
+          <w:szCs w:val="24"/>
+          <w:lang w:val="en-US"/>
+        </w:rPr>
+        <w:t xml:space="preserve"> </w:t>
+      </w:r>
+      <w:r>
+        <w:rPr>
+          <w:rFonts w:cstheme="minorHAnsi"/>
+          <w:color w:val="000000"/>
+          <w:sz w:val="24"/>
+          <w:szCs w:val="24"/>
+          <w:lang w:val="en-US"/>
+        </w:rPr>
+        <w:t>or at Times Square. Each prefers the grandeur of Grand Central to the hurly-burly</w:t>
+      </w:r>
+      <w:r>
+        <w:rPr>
+          <w:rFonts w:cstheme="minorHAnsi"/>
+          <w:color w:val="000000"/>
+          <w:sz w:val="24"/>
+          <w:szCs w:val="24"/>
+          <w:lang w:val="en-US"/>
+        </w:rPr>
+        <w:t xml:space="preserve"> </w:t>
+      </w:r>
+      <w:r>
+        <w:rPr>
+          <w:rFonts w:cstheme="minorHAnsi"/>
+          <w:color w:val="000000"/>
+          <w:sz w:val="24"/>
+          <w:szCs w:val="24"/>
+          <w:lang w:val="en-US"/>
+        </w:rPr>
+        <w:t>of Times Square but wants above all to meet: she receives a payoff of 2 for meeting</w:t>
+      </w:r>
+      <w:r>
+        <w:rPr>
+          <w:rFonts w:cstheme="minorHAnsi"/>
+          <w:color w:val="000000"/>
+          <w:sz w:val="24"/>
+          <w:szCs w:val="24"/>
+          <w:lang w:val="en-US"/>
+        </w:rPr>
+        <w:t xml:space="preserve"> </w:t>
+      </w:r>
+      <w:r>
+        <w:rPr>
+          <w:rFonts w:cstheme="minorHAnsi"/>
+          <w:color w:val="000000"/>
+          <w:sz w:val="24"/>
+          <w:szCs w:val="24"/>
+          <w:lang w:val="en-US"/>
+        </w:rPr>
+        <w:t xml:space="preserve">at Grand Central, 1 for meeting at Times </w:t>
+      </w:r>
+      <w:proofErr w:type="gramStart"/>
+      <w:r>
+        <w:rPr>
+          <w:rFonts w:cstheme="minorHAnsi"/>
+          <w:color w:val="000000"/>
+          <w:sz w:val="24"/>
+          <w:szCs w:val="24"/>
+          <w:lang w:val="en-US"/>
+        </w:rPr>
+        <w:t>Square</w:t>
+      </w:r>
+      <w:proofErr w:type="gramEnd"/>
+      <w:r>
+        <w:rPr>
+          <w:rFonts w:cstheme="minorHAnsi"/>
+          <w:color w:val="000000"/>
+          <w:sz w:val="24"/>
+          <w:szCs w:val="24"/>
+          <w:lang w:val="en-US"/>
+        </w:rPr>
+        <w:t>, and 0 for not meeting. There</w:t>
+      </w:r>
+      <w:r>
+        <w:rPr>
+          <w:rFonts w:cstheme="minorHAnsi"/>
+          <w:color w:val="000000"/>
+          <w:sz w:val="24"/>
+          <w:szCs w:val="24"/>
+          <w:lang w:val="en-US"/>
+        </w:rPr>
+        <w:t xml:space="preserve"> </w:t>
+      </w:r>
+      <w:r>
+        <w:rPr>
+          <w:rFonts w:cstheme="minorHAnsi"/>
+          <w:color w:val="000000"/>
+          <w:sz w:val="24"/>
+          <w:szCs w:val="24"/>
+          <w:lang w:val="en-US"/>
+        </w:rPr>
+        <w:t xml:space="preserve">are two pure-strategy Nash </w:t>
+      </w:r>
+      <w:proofErr w:type="spellStart"/>
+      <w:r>
+        <w:rPr>
+          <w:rFonts w:cstheme="minorHAnsi"/>
+          <w:color w:val="000000"/>
+          <w:sz w:val="24"/>
+          <w:szCs w:val="24"/>
+          <w:lang w:val="en-US"/>
+        </w:rPr>
+        <w:t>equilibria</w:t>
+      </w:r>
+      <w:proofErr w:type="spellEnd"/>
+      <w:r>
+        <w:rPr>
+          <w:rFonts w:cstheme="minorHAnsi"/>
+          <w:color w:val="000000"/>
+          <w:sz w:val="24"/>
+          <w:szCs w:val="24"/>
+          <w:lang w:val="en-US"/>
+        </w:rPr>
+        <w:t xml:space="preserve"> of this game, in addition to a mixed-strategy</w:t>
+      </w:r>
+      <w:r>
+        <w:rPr>
+          <w:rFonts w:cstheme="minorHAnsi"/>
+          <w:color w:val="000000"/>
+          <w:sz w:val="24"/>
+          <w:szCs w:val="24"/>
+          <w:lang w:val="en-US"/>
+        </w:rPr>
+        <w:t xml:space="preserve"> </w:t>
+      </w:r>
+      <w:r>
+        <w:rPr>
+          <w:rFonts w:cstheme="minorHAnsi"/>
+          <w:color w:val="000000"/>
+          <w:sz w:val="24"/>
+          <w:szCs w:val="24"/>
+          <w:lang w:val="en-US"/>
+        </w:rPr>
+        <w:t>equilibrium in which the two parties connect with probability five-ninths.</w:t>
+      </w:r>
+    </w:p>
+    <w:p>
+      <w:pPr>
+        <w:autoSpaceDE w:val="0"/>
+        <w:autoSpaceDN w:val="0"/>
+        <w:adjustRightInd w:val="0"/>
+        <w:spacing w:after="0" w:line="240" w:lineRule="auto"/>
+        <w:ind w:left="1416"/>
+        <w:rPr>
+          <w:rFonts w:cstheme="minorHAnsi"/>
+          <w:sz w:val="24"/>
+          <w:szCs w:val="24"/>
+          <w:lang w:val="en-US"/>
+        </w:rPr>
+      </w:pPr>
+    </w:p>
+    <w:p>
+      <w:pPr>
+        <w:autoSpaceDE w:val="0"/>
+        <w:autoSpaceDN w:val="0"/>
+        <w:adjustRightInd w:val="0"/>
+        <w:spacing w:after="0" w:line="240" w:lineRule="auto"/>
+        <w:ind w:left="1416"/>
+        <w:rPr>
+          <w:rFonts w:cstheme="minorHAnsi"/>
+          <w:sz w:val="24"/>
+          <w:szCs w:val="24"/>
+          <w:lang w:val="en-US"/>
+        </w:rPr>
+      </w:pPr>
+      <w:r>
+        <w:rPr>
+          <w:rFonts w:cstheme="minorHAnsi"/>
+          <w:sz w:val="24"/>
+          <w:szCs w:val="24"/>
+          <w:lang w:val="en-US"/>
+        </w:rPr>
+        <w:t>Because neither action in this game is strictly dominated, iterated elimination of</w:t>
+      </w:r>
+      <w:r>
+        <w:rPr>
+          <w:rFonts w:cstheme="minorHAnsi"/>
+          <w:sz w:val="24"/>
+          <w:szCs w:val="24"/>
+          <w:lang w:val="en-US"/>
+        </w:rPr>
+        <w:t xml:space="preserve"> </w:t>
+      </w:r>
+      <w:r>
+        <w:rPr>
+          <w:rFonts w:cstheme="minorHAnsi"/>
+          <w:sz w:val="24"/>
+          <w:szCs w:val="24"/>
+          <w:lang w:val="en-US"/>
+        </w:rPr>
+        <w:t>strictly dominated actions does nothing to the game. Common knowledge of rationality</w:t>
+      </w:r>
+      <w:r>
+        <w:rPr>
+          <w:rFonts w:cstheme="minorHAnsi"/>
+          <w:sz w:val="24"/>
+          <w:szCs w:val="24"/>
+          <w:lang w:val="en-US"/>
+        </w:rPr>
+        <w:t xml:space="preserve"> </w:t>
+      </w:r>
+      <w:r>
+        <w:rPr>
+          <w:rFonts w:cstheme="minorHAnsi"/>
+          <w:sz w:val="24"/>
+          <w:szCs w:val="24"/>
+          <w:lang w:val="en-US"/>
+        </w:rPr>
+        <w:t>does not have any implications in this setting. It is rational for Player 1 to go to</w:t>
+      </w:r>
+      <w:r>
+        <w:rPr>
+          <w:rFonts w:cstheme="minorHAnsi"/>
+          <w:sz w:val="24"/>
+          <w:szCs w:val="24"/>
+          <w:lang w:val="en-US"/>
+        </w:rPr>
+        <w:t xml:space="preserve"> </w:t>
+      </w:r>
+      <w:r>
+        <w:rPr>
+          <w:rFonts w:cstheme="minorHAnsi"/>
+          <w:sz w:val="24"/>
+          <w:szCs w:val="24"/>
+          <w:lang w:val="en-US"/>
+        </w:rPr>
+        <w:t>Grand Central Station if she expects Player 2 to also go there. Such beliefs are consistent</w:t>
+      </w:r>
+      <w:r>
+        <w:rPr>
+          <w:rFonts w:cstheme="minorHAnsi"/>
+          <w:sz w:val="24"/>
+          <w:szCs w:val="24"/>
+          <w:lang w:val="en-US"/>
+        </w:rPr>
+        <w:t xml:space="preserve"> </w:t>
+      </w:r>
+      <w:r>
+        <w:rPr>
+          <w:rFonts w:cstheme="minorHAnsi"/>
+          <w:sz w:val="24"/>
+          <w:szCs w:val="24"/>
+          <w:lang w:val="en-US"/>
+        </w:rPr>
+        <w:t>with Player 2 being rational whenever Player 2 expects Player 1 to go to Grand</w:t>
+      </w:r>
+      <w:r>
+        <w:rPr>
+          <w:rFonts w:cstheme="minorHAnsi"/>
+          <w:sz w:val="24"/>
+          <w:szCs w:val="24"/>
+          <w:lang w:val="en-US"/>
+        </w:rPr>
+        <w:t xml:space="preserve"> </w:t>
+      </w:r>
+      <w:r>
+        <w:rPr>
+          <w:rFonts w:cstheme="minorHAnsi"/>
+          <w:sz w:val="24"/>
+          <w:szCs w:val="24"/>
+          <w:lang w:val="en-US"/>
+        </w:rPr>
+        <w:t>Central. The beliefs of Player 2 about Player 1’s action are consistent with Player 1</w:t>
+      </w:r>
+      <w:r>
+        <w:rPr>
+          <w:rFonts w:cstheme="minorHAnsi"/>
+          <w:sz w:val="24"/>
+          <w:szCs w:val="24"/>
+          <w:lang w:val="en-US"/>
+        </w:rPr>
+        <w:t xml:space="preserve"> </w:t>
+      </w:r>
+      <w:r>
+        <w:rPr>
+          <w:rFonts w:cstheme="minorHAnsi"/>
+          <w:sz w:val="24"/>
+          <w:szCs w:val="24"/>
+          <w:lang w:val="en-US"/>
+        </w:rPr>
+        <w:t>being rational if Player 1 expects Player 2 to go to Grand Central Station, etc. In</w:t>
+      </w:r>
+      <w:r>
+        <w:rPr>
+          <w:rFonts w:cstheme="minorHAnsi"/>
+          <w:sz w:val="24"/>
+          <w:szCs w:val="24"/>
+          <w:lang w:val="en-US"/>
+        </w:rPr>
+        <w:t xml:space="preserve"> </w:t>
+      </w:r>
+      <w:r>
+        <w:rPr>
+          <w:rFonts w:cstheme="minorHAnsi"/>
+          <w:sz w:val="24"/>
+          <w:szCs w:val="24"/>
+          <w:lang w:val="en-US"/>
+        </w:rPr>
+        <w:t>this way, Player 1 choosing to go to Grand Central Station is consistent with common</w:t>
+      </w:r>
+      <w:r>
+        <w:rPr>
+          <w:rFonts w:cstheme="minorHAnsi"/>
+          <w:sz w:val="24"/>
+          <w:szCs w:val="24"/>
+          <w:lang w:val="en-US"/>
+        </w:rPr>
+        <w:t xml:space="preserve"> </w:t>
+      </w:r>
+      <w:r>
+        <w:rPr>
+          <w:rFonts w:cstheme="minorHAnsi"/>
+          <w:sz w:val="24"/>
+          <w:szCs w:val="24"/>
+          <w:lang w:val="en-US"/>
+        </w:rPr>
+        <w:t>knowledge of rationality. However, for an exactly analogous reason, Player 2</w:t>
+      </w:r>
+      <w:r>
+        <w:rPr>
+          <w:rFonts w:cstheme="minorHAnsi"/>
+          <w:sz w:val="24"/>
+          <w:szCs w:val="24"/>
+          <w:lang w:val="en-US"/>
+        </w:rPr>
+        <w:t xml:space="preserve"> </w:t>
+      </w:r>
+      <w:r>
+        <w:rPr>
+          <w:rFonts w:cstheme="minorHAnsi"/>
+          <w:sz w:val="24"/>
+          <w:szCs w:val="24"/>
+          <w:lang w:val="en-US"/>
+        </w:rPr>
+        <w:t>choosing to go to Times Square is consistent with common knowledge of rationality.</w:t>
+      </w:r>
+      <w:r>
+        <w:rPr>
+          <w:rFonts w:cstheme="minorHAnsi"/>
+          <w:sz w:val="24"/>
+          <w:szCs w:val="24"/>
+          <w:lang w:val="en-US"/>
+        </w:rPr>
+        <w:t xml:space="preserve"> </w:t>
+      </w:r>
+      <w:r>
+        <w:rPr>
+          <w:rFonts w:cstheme="minorHAnsi"/>
+          <w:sz w:val="24"/>
+          <w:szCs w:val="24"/>
+          <w:lang w:val="en-US"/>
+        </w:rPr>
+        <w:t>Thus, common knowledge of rationality does not preclude that the couple meet with</w:t>
+      </w:r>
+      <w:r>
+        <w:rPr>
+          <w:rFonts w:cstheme="minorHAnsi"/>
+          <w:sz w:val="24"/>
+          <w:szCs w:val="24"/>
+          <w:lang w:val="en-US"/>
+        </w:rPr>
+        <w:t xml:space="preserve"> </w:t>
+      </w:r>
+      <w:r>
+        <w:rPr>
+          <w:rFonts w:cstheme="minorHAnsi"/>
+          <w:sz w:val="24"/>
+          <w:szCs w:val="24"/>
+          <w:lang w:val="en-US"/>
+        </w:rPr>
+        <w:t>probability zero.</w:t>
+      </w:r>
+    </w:p>
+    <w:p>
+      <w:pPr>
+        <w:pStyle w:val="Prrafodelista"/>
+        <w:numPr>
+          <w:ilvl w:val="0"/>
+          <w:numId w:val="7"/>
+        </w:numPr>
+        <w:autoSpaceDE w:val="0"/>
+        <w:autoSpaceDN w:val="0"/>
+        <w:adjustRightInd w:val="0"/>
+        <w:spacing w:after="0" w:line="240" w:lineRule="auto"/>
+        <w:rPr>
+          <w:rFonts w:cstheme="minorHAnsi"/>
+          <w:sz w:val="24"/>
+          <w:szCs w:val="24"/>
+        </w:rPr>
+      </w:pPr>
+      <w:r>
+        <w:rPr>
+          <w:rFonts w:cstheme="minorHAnsi"/>
+          <w:sz w:val="24"/>
+          <w:szCs w:val="24"/>
+        </w:rPr>
+        <w:lastRenderedPageBreak/>
+        <w:t xml:space="preserve">¿Se </w:t>
+      </w:r>
+      <w:proofErr w:type="spellStart"/>
+      <w:r>
+        <w:rPr>
+          <w:rFonts w:cstheme="minorHAnsi"/>
+          <w:sz w:val="24"/>
+          <w:szCs w:val="24"/>
+        </w:rPr>
+        <w:t>assume</w:t>
+      </w:r>
+      <w:proofErr w:type="spellEnd"/>
+      <w:r>
+        <w:rPr>
+          <w:rFonts w:cstheme="minorHAnsi"/>
+          <w:sz w:val="24"/>
+          <w:szCs w:val="24"/>
+        </w:rPr>
+        <w:t xml:space="preserve"> que los otros jugadores no son racionales? </w:t>
+      </w:r>
+      <w:proofErr w:type="spellStart"/>
+      <w:r>
+        <w:rPr>
+          <w:rFonts w:cstheme="minorHAnsi"/>
+          <w:sz w:val="24"/>
+          <w:szCs w:val="24"/>
+        </w:rPr>
+        <w:t>ó</w:t>
+      </w:r>
+      <w:proofErr w:type="spellEnd"/>
+      <w:r>
+        <w:rPr>
+          <w:rFonts w:cstheme="minorHAnsi"/>
+          <w:sz w:val="24"/>
+          <w:szCs w:val="24"/>
+        </w:rPr>
+        <w:t xml:space="preserve"> ¿ni si quiera se toma en cuenta cómo debería jugar un jugador racional?</w:t>
+      </w:r>
+    </w:p>
+    <w:p>
+      <w:pPr>
+        <w:autoSpaceDE w:val="0"/>
+        <w:autoSpaceDN w:val="0"/>
+        <w:adjustRightInd w:val="0"/>
+        <w:spacing w:after="0" w:line="240" w:lineRule="auto"/>
+        <w:ind w:left="1416"/>
+        <w:rPr>
+          <w:rFonts w:cstheme="minorHAnsi"/>
+          <w:sz w:val="24"/>
+          <w:szCs w:val="24"/>
+        </w:rPr>
+      </w:pPr>
+    </w:p>
+    <w:p>
+      <w:pPr>
+        <w:autoSpaceDE w:val="0"/>
+        <w:autoSpaceDN w:val="0"/>
+        <w:adjustRightInd w:val="0"/>
+        <w:spacing w:after="0" w:line="240" w:lineRule="auto"/>
+        <w:rPr>
+          <w:rFonts w:cstheme="minorHAnsi"/>
+          <w:sz w:val="24"/>
+          <w:szCs w:val="24"/>
+          <w:u w:val="single"/>
+          <w:lang w:val="en-US"/>
+        </w:rPr>
+      </w:pPr>
+      <w:r>
+        <w:rPr>
+          <w:rFonts w:cstheme="minorHAnsi"/>
+          <w:sz w:val="24"/>
+          <w:szCs w:val="24"/>
+        </w:rPr>
+        <w:tab/>
+      </w:r>
+      <w:r>
+        <w:rPr>
+          <w:rFonts w:cstheme="minorHAnsi"/>
+          <w:sz w:val="24"/>
+          <w:szCs w:val="24"/>
+          <w:u w:val="single"/>
+          <w:lang w:val="en-US"/>
+        </w:rPr>
+        <w:t>Lab evidence</w:t>
+      </w:r>
+    </w:p>
+    <w:p>
+      <w:pPr>
+        <w:pStyle w:val="Prrafodelista"/>
+        <w:numPr>
+          <w:ilvl w:val="0"/>
+          <w:numId w:val="6"/>
+        </w:numPr>
+        <w:autoSpaceDE w:val="0"/>
+        <w:autoSpaceDN w:val="0"/>
+        <w:adjustRightInd w:val="0"/>
+        <w:spacing w:after="0" w:line="240" w:lineRule="auto"/>
+        <w:rPr>
+          <w:rFonts w:cstheme="minorHAnsi"/>
+          <w:sz w:val="24"/>
+          <w:szCs w:val="24"/>
+          <w:u w:val="single"/>
+          <w:lang w:val="en-US"/>
+        </w:rPr>
+      </w:pPr>
+      <w:r>
+        <w:rPr>
+          <w:rFonts w:cstheme="minorHAnsi"/>
+          <w:sz w:val="24"/>
+          <w:szCs w:val="24"/>
+          <w:lang w:val="en-US"/>
+        </w:rPr>
+        <w:t>P-beauty contest</w:t>
+      </w:r>
+    </w:p>
+    <w:p>
+      <w:pPr>
+        <w:pStyle w:val="Prrafodelista"/>
+        <w:numPr>
+          <w:ilvl w:val="0"/>
+          <w:numId w:val="6"/>
+        </w:numPr>
+        <w:autoSpaceDE w:val="0"/>
+        <w:autoSpaceDN w:val="0"/>
+        <w:adjustRightInd w:val="0"/>
+        <w:spacing w:after="0" w:line="240" w:lineRule="auto"/>
+        <w:rPr>
+          <w:rFonts w:cstheme="minorHAnsi"/>
+          <w:sz w:val="24"/>
+          <w:szCs w:val="24"/>
+          <w:u w:val="single"/>
+          <w:lang w:val="en-US"/>
+        </w:rPr>
+      </w:pPr>
+      <w:r>
+        <w:rPr>
+          <w:rFonts w:cstheme="minorHAnsi"/>
+          <w:sz w:val="24"/>
+          <w:szCs w:val="24"/>
+          <w:lang w:val="en-US"/>
+        </w:rPr>
+        <w:t>“Traveler’s Dilemma” (P.206)</w:t>
+      </w:r>
+    </w:p>
+    <w:p>
+      <w:pPr>
+        <w:pStyle w:val="Prrafodelista"/>
+        <w:numPr>
+          <w:ilvl w:val="0"/>
+          <w:numId w:val="6"/>
+        </w:numPr>
+        <w:autoSpaceDE w:val="0"/>
+        <w:autoSpaceDN w:val="0"/>
+        <w:adjustRightInd w:val="0"/>
+        <w:spacing w:after="0" w:line="240" w:lineRule="auto"/>
+        <w:rPr>
+          <w:rFonts w:cstheme="minorHAnsi"/>
+          <w:sz w:val="24"/>
+          <w:szCs w:val="24"/>
+          <w:u w:val="single"/>
+          <w:lang w:val="en-US"/>
+        </w:rPr>
+      </w:pPr>
+      <w:r>
+        <w:rPr>
+          <w:rFonts w:cstheme="minorHAnsi"/>
+          <w:sz w:val="24"/>
+          <w:szCs w:val="24"/>
+          <w:lang w:val="en-US"/>
+        </w:rPr>
+        <w:t>Centipede game</w:t>
+      </w:r>
+    </w:p>
+    <w:p>
+      <w:pPr>
+        <w:pStyle w:val="Prrafodelista"/>
+        <w:numPr>
+          <w:ilvl w:val="0"/>
+          <w:numId w:val="6"/>
+        </w:numPr>
+        <w:autoSpaceDE w:val="0"/>
+        <w:autoSpaceDN w:val="0"/>
+        <w:adjustRightInd w:val="0"/>
+        <w:spacing w:after="0" w:line="240" w:lineRule="auto"/>
+        <w:rPr>
+          <w:rFonts w:cstheme="minorHAnsi"/>
+          <w:sz w:val="24"/>
+          <w:szCs w:val="24"/>
+          <w:u w:val="single"/>
+          <w:lang w:val="en-US"/>
+        </w:rPr>
+      </w:pPr>
+      <w:r>
+        <w:rPr>
+          <w:rFonts w:cstheme="minorHAnsi"/>
+          <w:sz w:val="24"/>
+          <w:szCs w:val="24"/>
+          <w:lang w:val="en-US"/>
+        </w:rPr>
+        <w:t>Prisoner’s Dilemma</w:t>
+      </w:r>
+    </w:p>
+    <w:p>
+      <w:pPr>
+        <w:pStyle w:val="Prrafodelista"/>
+        <w:autoSpaceDE w:val="0"/>
+        <w:autoSpaceDN w:val="0"/>
+        <w:adjustRightInd w:val="0"/>
+        <w:spacing w:after="0" w:line="240" w:lineRule="auto"/>
+        <w:rPr>
+          <w:rFonts w:cstheme="minorHAnsi"/>
+          <w:sz w:val="24"/>
+          <w:szCs w:val="24"/>
+          <w:u w:val="single"/>
+          <w:lang w:val="en-US"/>
+        </w:rPr>
+      </w:pPr>
+    </w:p>
+    <w:p>
+      <w:pPr>
+        <w:pStyle w:val="Prrafodelista"/>
+        <w:autoSpaceDE w:val="0"/>
+        <w:autoSpaceDN w:val="0"/>
+        <w:adjustRightInd w:val="0"/>
+        <w:spacing w:after="0" w:line="240" w:lineRule="auto"/>
+        <w:rPr>
+          <w:rFonts w:cstheme="minorHAnsi"/>
+          <w:sz w:val="24"/>
+          <w:szCs w:val="24"/>
+          <w:u w:val="single"/>
+          <w:lang w:val="en-US"/>
+        </w:rPr>
+      </w:pPr>
+      <w:r>
+        <w:rPr>
+          <w:rFonts w:cstheme="minorHAnsi"/>
+          <w:sz w:val="24"/>
+          <w:szCs w:val="24"/>
+          <w:u w:val="single"/>
+          <w:lang w:val="en-US"/>
+        </w:rPr>
+        <w:t>Field evidence</w:t>
+      </w:r>
+    </w:p>
+    <w:p>
+      <w:pPr>
+        <w:pStyle w:val="Prrafodelista"/>
+        <w:numPr>
+          <w:ilvl w:val="0"/>
+          <w:numId w:val="6"/>
+        </w:numPr>
+        <w:autoSpaceDE w:val="0"/>
+        <w:autoSpaceDN w:val="0"/>
+        <w:adjustRightInd w:val="0"/>
+        <w:spacing w:after="0" w:line="240" w:lineRule="auto"/>
+        <w:rPr>
+          <w:rFonts w:cstheme="minorHAnsi"/>
+          <w:sz w:val="24"/>
+          <w:szCs w:val="24"/>
+        </w:rPr>
+      </w:pPr>
+      <w:r>
+        <w:rPr>
+          <w:rFonts w:cstheme="minorHAnsi"/>
+          <w:sz w:val="24"/>
+          <w:szCs w:val="24"/>
+        </w:rPr>
+        <w:t>En juegos que no tienen una solución por dominancia, los jugadores pueden aprender acerca de sus oponentes a través de la repetición.</w:t>
+      </w:r>
+    </w:p>
+    <w:p>
+      <w:pPr>
+        <w:pStyle w:val="Prrafodelista"/>
+        <w:numPr>
+          <w:ilvl w:val="1"/>
+          <w:numId w:val="6"/>
+        </w:numPr>
+        <w:autoSpaceDE w:val="0"/>
+        <w:autoSpaceDN w:val="0"/>
+        <w:adjustRightInd w:val="0"/>
+        <w:spacing w:after="0" w:line="240" w:lineRule="auto"/>
+        <w:rPr>
+          <w:rFonts w:cstheme="minorHAnsi"/>
+          <w:sz w:val="24"/>
+          <w:szCs w:val="24"/>
+        </w:rPr>
+      </w:pPr>
+      <w:r>
+        <w:rPr>
+          <w:rFonts w:cstheme="minorHAnsi"/>
+          <w:sz w:val="24"/>
+          <w:szCs w:val="24"/>
+        </w:rPr>
+        <w:t xml:space="preserve">Ejemplo con </w:t>
+      </w:r>
+      <w:proofErr w:type="spellStart"/>
+      <w:r>
+        <w:rPr>
+          <w:rFonts w:cstheme="minorHAnsi"/>
+          <w:sz w:val="24"/>
+          <w:szCs w:val="24"/>
+        </w:rPr>
+        <w:t>Tennis</w:t>
+      </w:r>
+      <w:proofErr w:type="spellEnd"/>
+      <w:r>
+        <w:rPr>
+          <w:rFonts w:cstheme="minorHAnsi"/>
+          <w:sz w:val="24"/>
+          <w:szCs w:val="24"/>
+        </w:rPr>
+        <w:t>: ¿Jugar a la derecha y a la izquierda?</w:t>
+      </w:r>
+    </w:p>
+    <w:p>
+      <w:pPr>
+        <w:autoSpaceDE w:val="0"/>
+        <w:autoSpaceDN w:val="0"/>
+        <w:adjustRightInd w:val="0"/>
+        <w:spacing w:after="0" w:line="240" w:lineRule="auto"/>
+        <w:rPr>
+          <w:rFonts w:cstheme="minorHAnsi"/>
+          <w:sz w:val="24"/>
+          <w:szCs w:val="24"/>
+        </w:rPr>
+      </w:pPr>
+    </w:p>
+    <w:p>
+      <w:pPr>
+        <w:autoSpaceDE w:val="0"/>
+        <w:autoSpaceDN w:val="0"/>
+        <w:adjustRightInd w:val="0"/>
+        <w:spacing w:after="0" w:line="240" w:lineRule="auto"/>
+        <w:ind w:left="708"/>
+        <w:rPr>
+          <w:rFonts w:cstheme="minorHAnsi"/>
+          <w:sz w:val="24"/>
+          <w:szCs w:val="24"/>
+          <w:u w:val="single"/>
+        </w:rPr>
+      </w:pPr>
+      <w:r>
+        <w:rPr>
+          <w:rFonts w:cstheme="minorHAnsi"/>
+          <w:sz w:val="24"/>
+          <w:szCs w:val="24"/>
+          <w:u w:val="single"/>
+        </w:rPr>
+        <w:t>Modelos</w:t>
+      </w:r>
+    </w:p>
+    <w:p>
+      <w:pPr>
+        <w:pStyle w:val="Prrafodelista"/>
+        <w:numPr>
+          <w:ilvl w:val="0"/>
+          <w:numId w:val="6"/>
+        </w:numPr>
+        <w:autoSpaceDE w:val="0"/>
+        <w:autoSpaceDN w:val="0"/>
+        <w:adjustRightInd w:val="0"/>
+        <w:spacing w:after="0" w:line="240" w:lineRule="auto"/>
+        <w:rPr>
+          <w:rFonts w:cstheme="minorHAnsi"/>
+          <w:sz w:val="24"/>
+          <w:szCs w:val="24"/>
+        </w:rPr>
+      </w:pPr>
+      <w:r>
+        <w:rPr>
+          <w:rFonts w:cstheme="minorHAnsi"/>
+          <w:b/>
+          <w:sz w:val="24"/>
+          <w:szCs w:val="24"/>
+        </w:rPr>
+        <w:t>Modelo de nivel k</w:t>
+      </w:r>
+    </w:p>
+    <w:p>
+      <w:pPr>
+        <w:pStyle w:val="Prrafodelista"/>
+        <w:numPr>
+          <w:ilvl w:val="0"/>
+          <w:numId w:val="6"/>
+        </w:numPr>
+        <w:autoSpaceDE w:val="0"/>
+        <w:autoSpaceDN w:val="0"/>
+        <w:adjustRightInd w:val="0"/>
+        <w:spacing w:after="0" w:line="240" w:lineRule="auto"/>
+        <w:rPr>
+          <w:rFonts w:cstheme="minorHAnsi"/>
+          <w:sz w:val="24"/>
+          <w:szCs w:val="24"/>
+        </w:rPr>
+      </w:pPr>
+      <w:r>
+        <w:rPr>
+          <w:rFonts w:cstheme="minorHAnsi"/>
+          <w:b/>
+          <w:sz w:val="24"/>
+          <w:szCs w:val="24"/>
+        </w:rPr>
+        <w:t xml:space="preserve">Equilibrio de </w:t>
+      </w:r>
+      <w:proofErr w:type="spellStart"/>
+      <w:r>
+        <w:rPr>
+          <w:rFonts w:cstheme="minorHAnsi"/>
+          <w:b/>
+          <w:sz w:val="24"/>
+          <w:szCs w:val="24"/>
+        </w:rPr>
+        <w:t>autoconfirmación</w:t>
+      </w:r>
+      <w:proofErr w:type="spellEnd"/>
+    </w:p>
+    <w:p>
+      <w:pPr>
+        <w:pStyle w:val="Prrafodelista"/>
+        <w:numPr>
+          <w:ilvl w:val="0"/>
+          <w:numId w:val="6"/>
+        </w:numPr>
+        <w:autoSpaceDE w:val="0"/>
+        <w:autoSpaceDN w:val="0"/>
+        <w:adjustRightInd w:val="0"/>
+        <w:spacing w:after="0" w:line="240" w:lineRule="auto"/>
+        <w:rPr>
+          <w:rFonts w:cstheme="minorHAnsi"/>
+          <w:sz w:val="24"/>
+          <w:szCs w:val="24"/>
+        </w:rPr>
+      </w:pPr>
+      <w:proofErr w:type="spellStart"/>
+      <w:r>
+        <w:rPr>
+          <w:rFonts w:cstheme="minorHAnsi"/>
+          <w:b/>
+          <w:sz w:val="24"/>
+          <w:szCs w:val="24"/>
+        </w:rPr>
+        <w:t>Analogy-based-expetations</w:t>
+      </w:r>
+      <w:proofErr w:type="spellEnd"/>
+      <w:r>
+        <w:rPr>
+          <w:rFonts w:cstheme="minorHAnsi"/>
+          <w:b/>
+          <w:sz w:val="24"/>
+          <w:szCs w:val="24"/>
+        </w:rPr>
+        <w:t xml:space="preserve"> </w:t>
+      </w:r>
+      <w:proofErr w:type="spellStart"/>
+      <w:r>
+        <w:rPr>
+          <w:rFonts w:cstheme="minorHAnsi"/>
+          <w:b/>
+          <w:sz w:val="24"/>
+          <w:szCs w:val="24"/>
+        </w:rPr>
+        <w:t>equilibrium</w:t>
+      </w:r>
+      <w:proofErr w:type="spellEnd"/>
+    </w:p>
+    <w:p>
+      <w:pPr>
+        <w:autoSpaceDE w:val="0"/>
+        <w:autoSpaceDN w:val="0"/>
+        <w:adjustRightInd w:val="0"/>
+        <w:spacing w:after="0" w:line="240" w:lineRule="auto"/>
+        <w:rPr>
+          <w:rFonts w:cstheme="minorHAnsi"/>
+          <w:sz w:val="24"/>
+          <w:szCs w:val="24"/>
+        </w:rPr>
+      </w:pPr>
+    </w:p>
+    <w:p>
+      <w:pPr>
+        <w:autoSpaceDE w:val="0"/>
+        <w:autoSpaceDN w:val="0"/>
+        <w:adjustRightInd w:val="0"/>
+        <w:spacing w:after="0" w:line="240" w:lineRule="auto"/>
+        <w:rPr>
+          <w:rFonts w:cstheme="minorHAnsi"/>
+          <w:b/>
+          <w:sz w:val="24"/>
+          <w:szCs w:val="24"/>
+        </w:rPr>
+      </w:pPr>
+      <w:proofErr w:type="spellStart"/>
+      <w:r>
+        <w:rPr>
+          <w:rFonts w:cstheme="minorHAnsi"/>
+          <w:b/>
+          <w:sz w:val="24"/>
+          <w:szCs w:val="24"/>
+        </w:rPr>
+        <w:t>Underinference</w:t>
+      </w:r>
+      <w:proofErr w:type="spellEnd"/>
+      <w:r>
+        <w:rPr>
+          <w:rFonts w:cstheme="minorHAnsi"/>
+          <w:b/>
+          <w:sz w:val="24"/>
+          <w:szCs w:val="24"/>
+        </w:rPr>
+        <w:t xml:space="preserve"> and </w:t>
+      </w:r>
+      <w:proofErr w:type="spellStart"/>
+      <w:r>
+        <w:rPr>
+          <w:rFonts w:cstheme="minorHAnsi"/>
+          <w:b/>
+          <w:sz w:val="24"/>
+          <w:szCs w:val="24"/>
+        </w:rPr>
+        <w:t>misinference</w:t>
+      </w:r>
+      <w:proofErr w:type="spellEnd"/>
+    </w:p>
+    <w:p>
+      <w:pPr>
+        <w:autoSpaceDE w:val="0"/>
+        <w:autoSpaceDN w:val="0"/>
+        <w:adjustRightInd w:val="0"/>
+        <w:spacing w:after="0" w:line="240" w:lineRule="auto"/>
+        <w:rPr>
+          <w:rFonts w:cstheme="minorHAnsi"/>
+          <w:sz w:val="24"/>
+          <w:szCs w:val="24"/>
+          <w:lang w:val="en-US"/>
+        </w:rPr>
+      </w:pPr>
+      <w:proofErr w:type="spellStart"/>
+      <w:r>
+        <w:rPr>
+          <w:rFonts w:cstheme="minorHAnsi"/>
+          <w:sz w:val="24"/>
+          <w:szCs w:val="24"/>
+          <w:lang w:val="en-US"/>
+        </w:rPr>
+        <w:t>Underinference</w:t>
+      </w:r>
+      <w:proofErr w:type="spellEnd"/>
+      <w:r>
+        <w:rPr>
+          <w:rFonts w:cstheme="minorHAnsi"/>
+          <w:sz w:val="24"/>
+          <w:szCs w:val="24"/>
+          <w:lang w:val="en-US"/>
+        </w:rPr>
+        <w:t xml:space="preserve"> refers to how much people</w:t>
+      </w:r>
+      <w:r>
+        <w:rPr>
+          <w:rFonts w:cstheme="minorHAnsi"/>
+          <w:sz w:val="24"/>
+          <w:szCs w:val="24"/>
+          <w:lang w:val="en-US"/>
+        </w:rPr>
+        <w:t xml:space="preserve"> </w:t>
+      </w:r>
+      <w:r>
+        <w:rPr>
+          <w:rFonts w:cstheme="minorHAnsi"/>
+          <w:sz w:val="24"/>
+          <w:szCs w:val="24"/>
+          <w:lang w:val="en-US"/>
+        </w:rPr>
+        <w:t xml:space="preserve">infer; </w:t>
+      </w:r>
+      <w:proofErr w:type="spellStart"/>
+      <w:r>
+        <w:rPr>
+          <w:rFonts w:cstheme="minorHAnsi"/>
+          <w:sz w:val="24"/>
+          <w:szCs w:val="24"/>
+          <w:lang w:val="en-US"/>
+        </w:rPr>
+        <w:t>misinference</w:t>
+      </w:r>
+      <w:proofErr w:type="spellEnd"/>
+      <w:r>
+        <w:rPr>
+          <w:rFonts w:cstheme="minorHAnsi"/>
+          <w:sz w:val="24"/>
+          <w:szCs w:val="24"/>
+          <w:lang w:val="en-US"/>
+        </w:rPr>
+        <w:t xml:space="preserve"> refers to what people infer when they do infer</w:t>
+      </w:r>
+    </w:p>
+    <w:p>
+      <w:pPr>
+        <w:pStyle w:val="Prrafodelista"/>
+        <w:numPr>
+          <w:ilvl w:val="0"/>
+          <w:numId w:val="11"/>
+        </w:numPr>
+        <w:autoSpaceDE w:val="0"/>
+        <w:autoSpaceDN w:val="0"/>
+        <w:adjustRightInd w:val="0"/>
+        <w:spacing w:after="0" w:line="240" w:lineRule="auto"/>
+        <w:rPr>
+          <w:rFonts w:ascii="Times-Roman" w:hAnsi="Times-Roman" w:cs="Times-Roman"/>
+          <w:color w:val="000000"/>
+          <w:sz w:val="20"/>
+          <w:szCs w:val="20"/>
+        </w:rPr>
+      </w:pPr>
+      <w:r>
+        <w:rPr>
+          <w:rFonts w:cstheme="minorHAnsi"/>
+          <w:sz w:val="24"/>
+          <w:szCs w:val="24"/>
+          <w:lang w:val="en-US"/>
+        </w:rPr>
+        <w:t xml:space="preserve">Folk wisdom on </w:t>
+      </w:r>
+      <w:proofErr w:type="spellStart"/>
+      <w:r>
+        <w:rPr>
+          <w:rFonts w:cstheme="minorHAnsi"/>
+          <w:sz w:val="24"/>
+          <w:szCs w:val="24"/>
+          <w:lang w:val="en-US"/>
+        </w:rPr>
+        <w:t>underinference</w:t>
+      </w:r>
+      <w:proofErr w:type="spellEnd"/>
+    </w:p>
+    <w:p>
+      <w:pPr>
+        <w:pStyle w:val="Prrafodelista"/>
+        <w:numPr>
+          <w:ilvl w:val="1"/>
+          <w:numId w:val="11"/>
+        </w:numPr>
+        <w:autoSpaceDE w:val="0"/>
+        <w:autoSpaceDN w:val="0"/>
+        <w:adjustRightInd w:val="0"/>
+        <w:spacing w:after="0" w:line="240" w:lineRule="auto"/>
+        <w:rPr>
+          <w:rFonts w:cstheme="minorHAnsi"/>
+          <w:sz w:val="24"/>
+          <w:szCs w:val="24"/>
+          <w:lang w:val="en-US"/>
+        </w:rPr>
+      </w:pPr>
+      <w:proofErr w:type="spellStart"/>
+      <w:r>
+        <w:rPr>
+          <w:rFonts w:ascii="Times-Roman" w:hAnsi="Times-Roman" w:cs="Times-Roman"/>
+          <w:color w:val="000000"/>
+          <w:sz w:val="20"/>
+          <w:szCs w:val="20"/>
+          <w:lang w:val="en-US"/>
+        </w:rPr>
+        <w:t>Lintner</w:t>
+      </w:r>
+      <w:proofErr w:type="spellEnd"/>
+      <w:r>
+        <w:rPr>
+          <w:rFonts w:ascii="Times-Roman" w:hAnsi="Times-Roman" w:cs="Times-Roman"/>
+          <w:color w:val="000000"/>
+          <w:sz w:val="20"/>
+          <w:szCs w:val="20"/>
+          <w:lang w:val="en-US"/>
+        </w:rPr>
+        <w:t xml:space="preserve"> (</w:t>
+      </w:r>
+      <w:r>
+        <w:rPr>
+          <w:rFonts w:ascii="Times-Roman" w:hAnsi="Times-Roman" w:cs="Times-Roman"/>
+          <w:color w:val="0081AD"/>
+          <w:sz w:val="20"/>
+          <w:szCs w:val="20"/>
+          <w:lang w:val="en-US"/>
+        </w:rPr>
+        <w:t>1969</w:t>
+      </w:r>
+      <w:r>
+        <w:rPr>
+          <w:rFonts w:ascii="Times-Roman" w:hAnsi="Times-Roman" w:cs="Times-Roman"/>
+          <w:color w:val="000000"/>
+          <w:sz w:val="20"/>
+          <w:szCs w:val="20"/>
+          <w:lang w:val="en-US"/>
+        </w:rPr>
+        <w:t>)</w:t>
+      </w:r>
+      <w:r>
+        <w:rPr>
+          <w:rFonts w:ascii="Times-Roman" w:hAnsi="Times-Roman" w:cs="Times-Roman"/>
+          <w:color w:val="000000"/>
+          <w:sz w:val="20"/>
+          <w:szCs w:val="20"/>
+          <w:lang w:val="en-US"/>
+        </w:rPr>
+        <w:t xml:space="preserve"> </w:t>
+      </w:r>
+      <w:r>
+        <w:rPr>
+          <w:rFonts w:ascii="Times-Roman" w:hAnsi="Times-Roman" w:cs="Times-Roman"/>
+          <w:color w:val="000000"/>
+          <w:sz w:val="20"/>
+          <w:szCs w:val="20"/>
+          <w:lang w:val="en-US"/>
+        </w:rPr>
+        <w:t>describes equilibrium in a financial model in which, contrary to</w:t>
+      </w:r>
+      <w:r>
+        <w:rPr>
+          <w:rFonts w:ascii="Times-Roman" w:hAnsi="Times-Roman" w:cs="Times-Roman"/>
+          <w:color w:val="000000"/>
+          <w:sz w:val="20"/>
+          <w:szCs w:val="20"/>
+          <w:lang w:val="en-US"/>
+        </w:rPr>
+        <w:t xml:space="preserve"> </w:t>
+      </w:r>
+      <w:r>
+        <w:rPr>
+          <w:rFonts w:ascii="Times-Roman" w:hAnsi="Times-Roman" w:cs="Times-Roman"/>
+          <w:sz w:val="20"/>
+          <w:szCs w:val="20"/>
+          <w:lang w:val="en-US"/>
+        </w:rPr>
+        <w:t>REE, traders fail to</w:t>
+      </w:r>
+      <w:r>
+        <w:rPr>
+          <w:rFonts w:ascii="Times-Roman" w:hAnsi="Times-Roman" w:cs="Times-Roman"/>
+          <w:sz w:val="20"/>
+          <w:szCs w:val="20"/>
+          <w:lang w:val="en-US"/>
+        </w:rPr>
+        <w:t xml:space="preserve"> </w:t>
+      </w:r>
+      <w:r>
+        <w:rPr>
+          <w:rFonts w:ascii="Times-Roman" w:hAnsi="Times-Roman" w:cs="Times-Roman"/>
+          <w:sz w:val="20"/>
+          <w:szCs w:val="20"/>
+          <w:lang w:val="en-US"/>
+        </w:rPr>
+        <w:t>infer anything from the market price.</w:t>
+      </w:r>
       <w:bookmarkStart w:id="0" w:name="_GoBack"/>
       <w:bookmarkEnd w:id="0"/>
+    </w:p>
+    <w:p>
+      <w:pPr>
+        <w:autoSpaceDE w:val="0"/>
+        <w:autoSpaceDN w:val="0"/>
+        <w:adjustRightInd w:val="0"/>
+        <w:spacing w:after="0" w:line="240" w:lineRule="auto"/>
+        <w:rPr>
+          <w:rFonts w:cstheme="minorHAnsi"/>
+          <w:sz w:val="24"/>
+          <w:szCs w:val="24"/>
+          <w:lang w:val="en-US"/>
+        </w:rPr>
+      </w:pPr>
+    </w:p>
+    <w:p>
+      <w:pPr>
+        <w:autoSpaceDE w:val="0"/>
+        <w:autoSpaceDN w:val="0"/>
+        <w:adjustRightInd w:val="0"/>
+        <w:spacing w:after="0" w:line="240" w:lineRule="auto"/>
+        <w:rPr>
+          <w:rFonts w:cstheme="minorHAnsi"/>
+          <w:b/>
+          <w:sz w:val="24"/>
+          <w:szCs w:val="24"/>
+          <w:lang w:val="en-US"/>
+        </w:rPr>
+      </w:pPr>
+      <w:r>
+        <w:rPr>
+          <w:rFonts w:cstheme="minorHAnsi"/>
+          <w:b/>
+          <w:sz w:val="24"/>
+          <w:szCs w:val="24"/>
+          <w:lang w:val="en-US"/>
+        </w:rPr>
+        <w:t>Failure to best respond</w:t>
+      </w:r>
+    </w:p>
+    <w:p>
+      <w:pPr>
+        <w:autoSpaceDE w:val="0"/>
+        <w:autoSpaceDN w:val="0"/>
+        <w:adjustRightInd w:val="0"/>
+        <w:spacing w:after="0" w:line="240" w:lineRule="auto"/>
+        <w:rPr>
+          <w:rFonts w:ascii="Times-Roman" w:hAnsi="Times-Roman" w:cs="Times-Roman"/>
+          <w:sz w:val="20"/>
+          <w:szCs w:val="20"/>
+          <w:lang w:val="en-US"/>
+        </w:rPr>
+      </w:pPr>
+      <w:r>
+        <w:rPr>
+          <w:rFonts w:ascii="Times-Roman" w:hAnsi="Times-Roman" w:cs="Times-Roman"/>
+          <w:sz w:val="20"/>
+          <w:szCs w:val="20"/>
+          <w:lang w:val="en-US"/>
+        </w:rPr>
+        <w:t>The final category of error covers people’s failure to respond to their beliefs about</w:t>
+      </w:r>
+      <w:r>
+        <w:rPr>
+          <w:rFonts w:ascii="Times-Roman" w:hAnsi="Times-Roman" w:cs="Times-Roman"/>
+          <w:sz w:val="20"/>
+          <w:szCs w:val="20"/>
+          <w:lang w:val="en-US"/>
+        </w:rPr>
+        <w:t xml:space="preserve"> </w:t>
+      </w:r>
+      <w:r>
+        <w:rPr>
+          <w:rFonts w:ascii="Times-Roman" w:hAnsi="Times-Roman" w:cs="Times-Roman"/>
+          <w:sz w:val="20"/>
+          <w:szCs w:val="20"/>
+          <w:lang w:val="en-US"/>
+        </w:rPr>
+        <w:t>others’ strategies</w:t>
+      </w:r>
+      <w:r>
+        <w:rPr>
+          <w:rFonts w:ascii="Times-Roman" w:hAnsi="Times-Roman" w:cs="Times-Roman"/>
+          <w:sz w:val="20"/>
+          <w:szCs w:val="20"/>
+          <w:lang w:val="en-US"/>
+        </w:rPr>
+        <w:t xml:space="preserve"> (</w:t>
+      </w:r>
+      <w:proofErr w:type="gramStart"/>
+      <w:r>
+        <w:rPr>
+          <w:rFonts w:ascii="Times-Roman" w:hAnsi="Times-Roman" w:cs="Times-Roman"/>
+          <w:sz w:val="20"/>
+          <w:szCs w:val="20"/>
+          <w:lang w:val="en-US"/>
+        </w:rPr>
+        <w:t>..)</w:t>
+      </w:r>
+      <w:proofErr w:type="gramEnd"/>
+      <w:r>
+        <w:rPr>
+          <w:rFonts w:ascii="Times-Roman" w:hAnsi="Times-Roman" w:cs="Times-Roman"/>
+          <w:sz w:val="20"/>
+          <w:szCs w:val="20"/>
+          <w:lang w:val="en-US"/>
+        </w:rPr>
+        <w:t>They find</w:t>
+      </w:r>
+      <w:r>
+        <w:rPr>
+          <w:rFonts w:ascii="Times-Roman" w:hAnsi="Times-Roman" w:cs="Times-Roman"/>
+          <w:sz w:val="20"/>
+          <w:szCs w:val="20"/>
+          <w:lang w:val="en-US"/>
+        </w:rPr>
+        <w:t xml:space="preserve"> </w:t>
+      </w:r>
+      <w:r>
+        <w:rPr>
+          <w:rFonts w:ascii="Times-Roman" w:hAnsi="Times-Roman" w:cs="Times-Roman"/>
+          <w:sz w:val="20"/>
+          <w:szCs w:val="20"/>
+          <w:lang w:val="en-US"/>
+        </w:rPr>
+        <w:t>that in more than half their games, players fail to respond to their own stated beliefs</w:t>
+      </w:r>
+    </w:p>
+    <w:p>
+      <w:pPr>
+        <w:autoSpaceDE w:val="0"/>
+        <w:autoSpaceDN w:val="0"/>
+        <w:adjustRightInd w:val="0"/>
+        <w:spacing w:after="0" w:line="240" w:lineRule="auto"/>
+        <w:rPr>
+          <w:rFonts w:ascii="Times-Roman" w:hAnsi="Times-Roman" w:cs="Times-Roman"/>
+          <w:sz w:val="20"/>
+          <w:szCs w:val="20"/>
+          <w:lang w:val="en-US"/>
+        </w:rPr>
+      </w:pPr>
+    </w:p>
+    <w:p>
+      <w:pPr>
+        <w:pStyle w:val="Prrafodelista"/>
+        <w:numPr>
+          <w:ilvl w:val="0"/>
+          <w:numId w:val="9"/>
+        </w:numPr>
+        <w:autoSpaceDE w:val="0"/>
+        <w:autoSpaceDN w:val="0"/>
+        <w:adjustRightInd w:val="0"/>
+        <w:spacing w:after="0" w:line="240" w:lineRule="auto"/>
+        <w:rPr>
+          <w:rFonts w:cstheme="minorHAnsi"/>
+          <w:sz w:val="24"/>
+          <w:szCs w:val="24"/>
+          <w:lang w:val="en-US"/>
+        </w:rPr>
+      </w:pPr>
+      <w:r>
+        <w:rPr>
+          <w:rFonts w:cstheme="minorHAnsi"/>
+          <w:sz w:val="24"/>
+          <w:szCs w:val="24"/>
+          <w:lang w:val="en-US"/>
+        </w:rPr>
+        <w:t>Epsilon equilibrium</w:t>
+      </w:r>
+    </w:p>
+    <w:p>
+      <w:pPr>
+        <w:pStyle w:val="Prrafodelista"/>
+        <w:numPr>
+          <w:ilvl w:val="0"/>
+          <w:numId w:val="9"/>
+        </w:numPr>
+        <w:autoSpaceDE w:val="0"/>
+        <w:autoSpaceDN w:val="0"/>
+        <w:adjustRightInd w:val="0"/>
+        <w:spacing w:after="0" w:line="240" w:lineRule="auto"/>
+        <w:rPr>
+          <w:rFonts w:cstheme="minorHAnsi"/>
+          <w:sz w:val="24"/>
+          <w:szCs w:val="24"/>
+          <w:lang w:val="en-US"/>
+        </w:rPr>
+      </w:pPr>
+      <w:proofErr w:type="spellStart"/>
+      <w:r>
+        <w:rPr>
+          <w:rFonts w:cstheme="minorHAnsi"/>
+          <w:sz w:val="24"/>
+          <w:szCs w:val="24"/>
+          <w:lang w:val="en-US"/>
+        </w:rPr>
+        <w:t>Quantal</w:t>
+      </w:r>
+      <w:proofErr w:type="spellEnd"/>
+      <w:r>
+        <w:rPr>
+          <w:rFonts w:cstheme="minorHAnsi"/>
+          <w:sz w:val="24"/>
+          <w:szCs w:val="24"/>
+          <w:lang w:val="en-US"/>
+        </w:rPr>
+        <w:t>-response equilibrium</w:t>
+      </w:r>
+    </w:p>
+    <w:p>
+      <w:pPr>
+        <w:pStyle w:val="Prrafodelista"/>
+        <w:numPr>
+          <w:ilvl w:val="1"/>
+          <w:numId w:val="9"/>
+        </w:numPr>
+        <w:autoSpaceDE w:val="0"/>
+        <w:autoSpaceDN w:val="0"/>
+        <w:adjustRightInd w:val="0"/>
+        <w:spacing w:after="0" w:line="240" w:lineRule="auto"/>
+        <w:rPr>
+          <w:rFonts w:ascii="Times-Roman" w:hAnsi="Times-Roman" w:cs="Times-Roman"/>
+          <w:sz w:val="20"/>
+          <w:szCs w:val="20"/>
+          <w:lang w:val="en-US"/>
+        </w:rPr>
+      </w:pPr>
+      <w:proofErr w:type="spellStart"/>
+      <w:r>
+        <w:rPr>
+          <w:rFonts w:cstheme="minorHAnsi"/>
+          <w:sz w:val="24"/>
+          <w:szCs w:val="24"/>
+          <w:lang w:val="en-US"/>
+        </w:rPr>
+        <w:t>Aplicaciones</w:t>
+      </w:r>
+      <w:proofErr w:type="spellEnd"/>
+      <w:r>
+        <w:rPr>
+          <w:rFonts w:cstheme="minorHAnsi"/>
+          <w:sz w:val="24"/>
+          <w:szCs w:val="24"/>
+          <w:lang w:val="en-US"/>
+        </w:rPr>
+        <w:t xml:space="preserve"> (Not really, </w:t>
+      </w:r>
+      <w:proofErr w:type="spellStart"/>
+      <w:r>
+        <w:rPr>
+          <w:rFonts w:cstheme="minorHAnsi"/>
+          <w:sz w:val="24"/>
+          <w:szCs w:val="24"/>
+          <w:lang w:val="en-US"/>
+        </w:rPr>
+        <w:t>tho</w:t>
+      </w:r>
+      <w:proofErr w:type="spellEnd"/>
+      <w:r>
+        <w:rPr>
+          <w:rFonts w:cstheme="minorHAnsi"/>
+          <w:sz w:val="24"/>
+          <w:szCs w:val="24"/>
+          <w:lang w:val="en-US"/>
+        </w:rPr>
+        <w:t>)</w:t>
+      </w:r>
+    </w:p>
+    <w:p>
+      <w:pPr>
+        <w:pStyle w:val="Prrafodelista"/>
+        <w:numPr>
+          <w:ilvl w:val="2"/>
+          <w:numId w:val="9"/>
+        </w:numPr>
+        <w:autoSpaceDE w:val="0"/>
+        <w:autoSpaceDN w:val="0"/>
+        <w:adjustRightInd w:val="0"/>
+        <w:spacing w:after="0" w:line="240" w:lineRule="auto"/>
+        <w:rPr>
+          <w:rFonts w:ascii="Times-Roman" w:hAnsi="Times-Roman" w:cs="Times-Roman"/>
+          <w:sz w:val="20"/>
+          <w:szCs w:val="20"/>
+          <w:lang w:val="en-US"/>
+        </w:rPr>
+      </w:pPr>
+      <w:r>
+        <w:rPr>
+          <w:rFonts w:ascii="Times-Roman" w:hAnsi="Times-Roman" w:cs="Times-Roman"/>
+          <w:sz w:val="20"/>
+          <w:szCs w:val="20"/>
+          <w:lang w:val="en-US"/>
+        </w:rPr>
+        <w:t>First, in many contexts, QRE has</w:t>
+      </w:r>
+      <w:r>
+        <w:rPr>
+          <w:rFonts w:ascii="Times-Roman" w:hAnsi="Times-Roman" w:cs="Times-Roman"/>
+          <w:sz w:val="20"/>
+          <w:szCs w:val="20"/>
+          <w:lang w:val="en-US"/>
+        </w:rPr>
+        <w:t xml:space="preserve"> </w:t>
+      </w:r>
+      <w:r>
+        <w:rPr>
+          <w:rFonts w:ascii="Times-Roman" w:hAnsi="Times-Roman" w:cs="Times-Roman"/>
+          <w:sz w:val="20"/>
+          <w:szCs w:val="20"/>
+          <w:lang w:val="en-US"/>
+        </w:rPr>
+        <w:t xml:space="preserve">been put forward as a stand-alone explanation for experimental anomalies. </w:t>
+      </w:r>
+    </w:p>
+    <w:p>
+      <w:pPr>
+        <w:pStyle w:val="Prrafodelista"/>
+        <w:numPr>
+          <w:ilvl w:val="2"/>
+          <w:numId w:val="9"/>
+        </w:numPr>
+        <w:autoSpaceDE w:val="0"/>
+        <w:autoSpaceDN w:val="0"/>
+        <w:adjustRightInd w:val="0"/>
+        <w:spacing w:after="0" w:line="240" w:lineRule="auto"/>
+        <w:rPr>
+          <w:rFonts w:cstheme="minorHAnsi"/>
+          <w:sz w:val="24"/>
+          <w:szCs w:val="24"/>
+          <w:lang w:val="en-US"/>
+        </w:rPr>
+      </w:pPr>
+      <w:r>
+        <w:rPr>
+          <w:rFonts w:ascii="Times-Roman" w:hAnsi="Times-Roman" w:cs="Times-Roman"/>
+          <w:sz w:val="20"/>
+          <w:szCs w:val="20"/>
+          <w:lang w:val="en-US"/>
+        </w:rPr>
+        <w:t>S</w:t>
+      </w:r>
+      <w:r>
+        <w:rPr>
+          <w:rFonts w:ascii="Times-Roman" w:hAnsi="Times-Roman" w:cs="Times-Roman"/>
+          <w:sz w:val="20"/>
+          <w:szCs w:val="20"/>
+          <w:lang w:val="en-US"/>
+        </w:rPr>
+        <w:t>econd, it</w:t>
+      </w:r>
+      <w:r>
+        <w:rPr>
+          <w:rFonts w:ascii="Times-Roman" w:hAnsi="Times-Roman" w:cs="Times-Roman"/>
+          <w:sz w:val="20"/>
+          <w:szCs w:val="20"/>
+          <w:lang w:val="en-US"/>
+        </w:rPr>
+        <w:t xml:space="preserve"> </w:t>
+      </w:r>
+      <w:r>
+        <w:rPr>
+          <w:rFonts w:ascii="Times-Roman" w:hAnsi="Times-Roman" w:cs="Times-Roman"/>
+          <w:sz w:val="20"/>
+          <w:szCs w:val="20"/>
+          <w:lang w:val="en-US"/>
+        </w:rPr>
+        <w:t>has been used as a means of closing other models.</w:t>
+      </w:r>
+    </w:p>
+    <w:p>
+      <w:pPr>
+        <w:pStyle w:val="Prrafodelista"/>
+        <w:numPr>
+          <w:ilvl w:val="0"/>
+          <w:numId w:val="10"/>
+        </w:numPr>
+        <w:autoSpaceDE w:val="0"/>
+        <w:autoSpaceDN w:val="0"/>
+        <w:adjustRightInd w:val="0"/>
+        <w:spacing w:after="0" w:line="240" w:lineRule="auto"/>
+        <w:rPr>
+          <w:rFonts w:cstheme="minorHAnsi"/>
+          <w:sz w:val="24"/>
+          <w:szCs w:val="24"/>
+          <w:lang w:val="en-US"/>
+        </w:rPr>
+      </w:pPr>
+      <w:r>
+        <w:rPr>
+          <w:rFonts w:cstheme="minorHAnsi"/>
+          <w:sz w:val="24"/>
+          <w:szCs w:val="24"/>
+          <w:lang w:val="en-US"/>
+        </w:rPr>
+        <w:t xml:space="preserve">Mal </w:t>
+      </w:r>
+      <w:proofErr w:type="spellStart"/>
+      <w:r>
+        <w:rPr>
+          <w:rFonts w:cstheme="minorHAnsi"/>
+          <w:sz w:val="24"/>
+          <w:szCs w:val="24"/>
+          <w:lang w:val="en-US"/>
+        </w:rPr>
+        <w:t>entendimiento</w:t>
+      </w:r>
+      <w:proofErr w:type="spellEnd"/>
+      <w:r>
+        <w:rPr>
+          <w:rFonts w:cstheme="minorHAnsi"/>
+          <w:sz w:val="24"/>
+          <w:szCs w:val="24"/>
+          <w:lang w:val="en-US"/>
+        </w:rPr>
+        <w:t xml:space="preserve"> de los </w:t>
+      </w:r>
+      <w:proofErr w:type="spellStart"/>
+      <w:r>
+        <w:rPr>
+          <w:rFonts w:cstheme="minorHAnsi"/>
+          <w:sz w:val="24"/>
+          <w:szCs w:val="24"/>
+          <w:lang w:val="en-US"/>
+        </w:rPr>
+        <w:t>pagos</w:t>
+      </w:r>
+      <w:proofErr w:type="spellEnd"/>
     </w:p>
     <w:sectPr>
       <w:pgSz w:w="12240" w:h="15840"/>
@@ -14,6 +3704,1287 @@
     </w:sectPr>
   </w:body>
 </w:document>
+</file>
+
+<file path=word/numbering.xml><?xml version="1.0" encoding="utf-8"?>
+<w:numbering xmlns:wpc="http://schemas.microsoft.com/office/word/2010/wordprocessingCanvas" xmlns:mc="http://schemas.openxmlformats.org/markup-compatibility/2006" xmlns:o="urn:schemas-microsoft-com:office:office" xmlns:r="http://schemas.openxmlformats.org/officeDocument/2006/relationships" xmlns:m="http://schemas.openxmlformats.org/officeDocument/2006/math" xmlns:v="urn:schemas-microsoft-com:vml" xmlns:wp14="http://schemas.microsoft.com/office/word/2010/wordprocessingDrawing" xmlns:wp="http://schemas.openxmlformats.org/drawingml/2006/wordprocessingDrawing" xmlns:w10="urn:schemas-microsoft-com:office:word" xmlns:w="http://schemas.openxmlformats.org/wordprocessingml/2006/main" xmlns:w14="http://schemas.microsoft.com/office/word/2010/wordml" xmlns:w15="http://schemas.microsoft.com/office/word/2012/wordml" xmlns:wpg="http://schemas.microsoft.com/office/word/2010/wordprocessingGroup" xmlns:wpi="http://schemas.microsoft.com/office/word/2010/wordprocessingInk" xmlns:wne="http://schemas.microsoft.com/office/word/2006/wordml" xmlns:wps="http://schemas.microsoft.com/office/word/2010/wordprocessingShape" mc:Ignorable="w14 w15 wp14">
+  <w:abstractNum w:abstractNumId="0">
+    <w:nsid w:val="0D5F3703"/>
+    <w:multiLevelType w:val="hybridMultilevel"/>
+    <w:tmpl w:val="391E7E80"/>
+    <w:lvl w:ilvl="0" w:tplc="080A0001">
+      <w:start w:val="1"/>
+      <w:numFmt w:val="bullet"/>
+      <w:lvlText w:val=""/>
+      <w:lvlJc w:val="left"/>
+      <w:pPr>
+        <w:ind w:left="720" w:hanging="360"/>
+      </w:pPr>
+      <w:rPr>
+        <w:rFonts w:ascii="Symbol" w:hAnsi="Symbol" w:hint="default"/>
+      </w:rPr>
+    </w:lvl>
+    <w:lvl w:ilvl="1" w:tplc="080A0003">
+      <w:start w:val="1"/>
+      <w:numFmt w:val="bullet"/>
+      <w:lvlText w:val="o"/>
+      <w:lvlJc w:val="left"/>
+      <w:pPr>
+        <w:ind w:left="1440" w:hanging="360"/>
+      </w:pPr>
+      <w:rPr>
+        <w:rFonts w:ascii="Courier New" w:hAnsi="Courier New" w:cs="Courier New" w:hint="default"/>
+      </w:rPr>
+    </w:lvl>
+    <w:lvl w:ilvl="2" w:tplc="080A0005" w:tentative="1">
+      <w:start w:val="1"/>
+      <w:numFmt w:val="bullet"/>
+      <w:lvlText w:val=""/>
+      <w:lvlJc w:val="left"/>
+      <w:pPr>
+        <w:ind w:left="2160" w:hanging="360"/>
+      </w:pPr>
+      <w:rPr>
+        <w:rFonts w:ascii="Wingdings" w:hAnsi="Wingdings" w:hint="default"/>
+      </w:rPr>
+    </w:lvl>
+    <w:lvl w:ilvl="3" w:tplc="080A0001" w:tentative="1">
+      <w:start w:val="1"/>
+      <w:numFmt w:val="bullet"/>
+      <w:lvlText w:val=""/>
+      <w:lvlJc w:val="left"/>
+      <w:pPr>
+        <w:ind w:left="2880" w:hanging="360"/>
+      </w:pPr>
+      <w:rPr>
+        <w:rFonts w:ascii="Symbol" w:hAnsi="Symbol" w:hint="default"/>
+      </w:rPr>
+    </w:lvl>
+    <w:lvl w:ilvl="4" w:tplc="080A0003" w:tentative="1">
+      <w:start w:val="1"/>
+      <w:numFmt w:val="bullet"/>
+      <w:lvlText w:val="o"/>
+      <w:lvlJc w:val="left"/>
+      <w:pPr>
+        <w:ind w:left="3600" w:hanging="360"/>
+      </w:pPr>
+      <w:rPr>
+        <w:rFonts w:ascii="Courier New" w:hAnsi="Courier New" w:cs="Courier New" w:hint="default"/>
+      </w:rPr>
+    </w:lvl>
+    <w:lvl w:ilvl="5" w:tplc="080A0005" w:tentative="1">
+      <w:start w:val="1"/>
+      <w:numFmt w:val="bullet"/>
+      <w:lvlText w:val=""/>
+      <w:lvlJc w:val="left"/>
+      <w:pPr>
+        <w:ind w:left="4320" w:hanging="360"/>
+      </w:pPr>
+      <w:rPr>
+        <w:rFonts w:ascii="Wingdings" w:hAnsi="Wingdings" w:hint="default"/>
+      </w:rPr>
+    </w:lvl>
+    <w:lvl w:ilvl="6" w:tplc="080A0001" w:tentative="1">
+      <w:start w:val="1"/>
+      <w:numFmt w:val="bullet"/>
+      <w:lvlText w:val=""/>
+      <w:lvlJc w:val="left"/>
+      <w:pPr>
+        <w:ind w:left="5040" w:hanging="360"/>
+      </w:pPr>
+      <w:rPr>
+        <w:rFonts w:ascii="Symbol" w:hAnsi="Symbol" w:hint="default"/>
+      </w:rPr>
+    </w:lvl>
+    <w:lvl w:ilvl="7" w:tplc="080A0003" w:tentative="1">
+      <w:start w:val="1"/>
+      <w:numFmt w:val="bullet"/>
+      <w:lvlText w:val="o"/>
+      <w:lvlJc w:val="left"/>
+      <w:pPr>
+        <w:ind w:left="5760" w:hanging="360"/>
+      </w:pPr>
+      <w:rPr>
+        <w:rFonts w:ascii="Courier New" w:hAnsi="Courier New" w:cs="Courier New" w:hint="default"/>
+      </w:rPr>
+    </w:lvl>
+    <w:lvl w:ilvl="8" w:tplc="080A0005" w:tentative="1">
+      <w:start w:val="1"/>
+      <w:numFmt w:val="bullet"/>
+      <w:lvlText w:val=""/>
+      <w:lvlJc w:val="left"/>
+      <w:pPr>
+        <w:ind w:left="6480" w:hanging="360"/>
+      </w:pPr>
+      <w:rPr>
+        <w:rFonts w:ascii="Wingdings" w:hAnsi="Wingdings" w:hint="default"/>
+      </w:rPr>
+    </w:lvl>
+  </w:abstractNum>
+  <w:abstractNum w:abstractNumId="1">
+    <w:nsid w:val="15FE6848"/>
+    <w:multiLevelType w:val="hybridMultilevel"/>
+    <w:tmpl w:val="13F06012"/>
+    <w:lvl w:ilvl="0" w:tplc="080A0001">
+      <w:start w:val="1"/>
+      <w:numFmt w:val="bullet"/>
+      <w:lvlText w:val=""/>
+      <w:lvlJc w:val="left"/>
+      <w:pPr>
+        <w:ind w:left="720" w:hanging="360"/>
+      </w:pPr>
+      <w:rPr>
+        <w:rFonts w:ascii="Symbol" w:hAnsi="Symbol" w:hint="default"/>
+      </w:rPr>
+    </w:lvl>
+    <w:lvl w:ilvl="1" w:tplc="080A0003">
+      <w:start w:val="1"/>
+      <w:numFmt w:val="bullet"/>
+      <w:lvlText w:val="o"/>
+      <w:lvlJc w:val="left"/>
+      <w:pPr>
+        <w:ind w:left="1440" w:hanging="360"/>
+      </w:pPr>
+      <w:rPr>
+        <w:rFonts w:ascii="Courier New" w:hAnsi="Courier New" w:cs="Courier New" w:hint="default"/>
+      </w:rPr>
+    </w:lvl>
+    <w:lvl w:ilvl="2" w:tplc="080A0005" w:tentative="1">
+      <w:start w:val="1"/>
+      <w:numFmt w:val="bullet"/>
+      <w:lvlText w:val=""/>
+      <w:lvlJc w:val="left"/>
+      <w:pPr>
+        <w:ind w:left="2160" w:hanging="360"/>
+      </w:pPr>
+      <w:rPr>
+        <w:rFonts w:ascii="Wingdings" w:hAnsi="Wingdings" w:hint="default"/>
+      </w:rPr>
+    </w:lvl>
+    <w:lvl w:ilvl="3" w:tplc="080A0001" w:tentative="1">
+      <w:start w:val="1"/>
+      <w:numFmt w:val="bullet"/>
+      <w:lvlText w:val=""/>
+      <w:lvlJc w:val="left"/>
+      <w:pPr>
+        <w:ind w:left="2880" w:hanging="360"/>
+      </w:pPr>
+      <w:rPr>
+        <w:rFonts w:ascii="Symbol" w:hAnsi="Symbol" w:hint="default"/>
+      </w:rPr>
+    </w:lvl>
+    <w:lvl w:ilvl="4" w:tplc="080A0003" w:tentative="1">
+      <w:start w:val="1"/>
+      <w:numFmt w:val="bullet"/>
+      <w:lvlText w:val="o"/>
+      <w:lvlJc w:val="left"/>
+      <w:pPr>
+        <w:ind w:left="3600" w:hanging="360"/>
+      </w:pPr>
+      <w:rPr>
+        <w:rFonts w:ascii="Courier New" w:hAnsi="Courier New" w:cs="Courier New" w:hint="default"/>
+      </w:rPr>
+    </w:lvl>
+    <w:lvl w:ilvl="5" w:tplc="080A0005" w:tentative="1">
+      <w:start w:val="1"/>
+      <w:numFmt w:val="bullet"/>
+      <w:lvlText w:val=""/>
+      <w:lvlJc w:val="left"/>
+      <w:pPr>
+        <w:ind w:left="4320" w:hanging="360"/>
+      </w:pPr>
+      <w:rPr>
+        <w:rFonts w:ascii="Wingdings" w:hAnsi="Wingdings" w:hint="default"/>
+      </w:rPr>
+    </w:lvl>
+    <w:lvl w:ilvl="6" w:tplc="080A0001" w:tentative="1">
+      <w:start w:val="1"/>
+      <w:numFmt w:val="bullet"/>
+      <w:lvlText w:val=""/>
+      <w:lvlJc w:val="left"/>
+      <w:pPr>
+        <w:ind w:left="5040" w:hanging="360"/>
+      </w:pPr>
+      <w:rPr>
+        <w:rFonts w:ascii="Symbol" w:hAnsi="Symbol" w:hint="default"/>
+      </w:rPr>
+    </w:lvl>
+    <w:lvl w:ilvl="7" w:tplc="080A0003" w:tentative="1">
+      <w:start w:val="1"/>
+      <w:numFmt w:val="bullet"/>
+      <w:lvlText w:val="o"/>
+      <w:lvlJc w:val="left"/>
+      <w:pPr>
+        <w:ind w:left="5760" w:hanging="360"/>
+      </w:pPr>
+      <w:rPr>
+        <w:rFonts w:ascii="Courier New" w:hAnsi="Courier New" w:cs="Courier New" w:hint="default"/>
+      </w:rPr>
+    </w:lvl>
+    <w:lvl w:ilvl="8" w:tplc="080A0005" w:tentative="1">
+      <w:start w:val="1"/>
+      <w:numFmt w:val="bullet"/>
+      <w:lvlText w:val=""/>
+      <w:lvlJc w:val="left"/>
+      <w:pPr>
+        <w:ind w:left="6480" w:hanging="360"/>
+      </w:pPr>
+      <w:rPr>
+        <w:rFonts w:ascii="Wingdings" w:hAnsi="Wingdings" w:hint="default"/>
+      </w:rPr>
+    </w:lvl>
+  </w:abstractNum>
+  <w:abstractNum w:abstractNumId="2">
+    <w:nsid w:val="17A5453F"/>
+    <w:multiLevelType w:val="hybridMultilevel"/>
+    <w:tmpl w:val="AC50F40C"/>
+    <w:lvl w:ilvl="0" w:tplc="080A0001">
+      <w:start w:val="1"/>
+      <w:numFmt w:val="bullet"/>
+      <w:lvlText w:val=""/>
+      <w:lvlJc w:val="left"/>
+      <w:pPr>
+        <w:ind w:left="720" w:hanging="360"/>
+      </w:pPr>
+      <w:rPr>
+        <w:rFonts w:ascii="Symbol" w:hAnsi="Symbol" w:hint="default"/>
+      </w:rPr>
+    </w:lvl>
+    <w:lvl w:ilvl="1" w:tplc="080A0003">
+      <w:start w:val="1"/>
+      <w:numFmt w:val="bullet"/>
+      <w:lvlText w:val="o"/>
+      <w:lvlJc w:val="left"/>
+      <w:pPr>
+        <w:ind w:left="1440" w:hanging="360"/>
+      </w:pPr>
+      <w:rPr>
+        <w:rFonts w:ascii="Courier New" w:hAnsi="Courier New" w:cs="Courier New" w:hint="default"/>
+      </w:rPr>
+    </w:lvl>
+    <w:lvl w:ilvl="2" w:tplc="080A0005" w:tentative="1">
+      <w:start w:val="1"/>
+      <w:numFmt w:val="bullet"/>
+      <w:lvlText w:val=""/>
+      <w:lvlJc w:val="left"/>
+      <w:pPr>
+        <w:ind w:left="2160" w:hanging="360"/>
+      </w:pPr>
+      <w:rPr>
+        <w:rFonts w:ascii="Wingdings" w:hAnsi="Wingdings" w:hint="default"/>
+      </w:rPr>
+    </w:lvl>
+    <w:lvl w:ilvl="3" w:tplc="080A0001" w:tentative="1">
+      <w:start w:val="1"/>
+      <w:numFmt w:val="bullet"/>
+      <w:lvlText w:val=""/>
+      <w:lvlJc w:val="left"/>
+      <w:pPr>
+        <w:ind w:left="2880" w:hanging="360"/>
+      </w:pPr>
+      <w:rPr>
+        <w:rFonts w:ascii="Symbol" w:hAnsi="Symbol" w:hint="default"/>
+      </w:rPr>
+    </w:lvl>
+    <w:lvl w:ilvl="4" w:tplc="080A0003" w:tentative="1">
+      <w:start w:val="1"/>
+      <w:numFmt w:val="bullet"/>
+      <w:lvlText w:val="o"/>
+      <w:lvlJc w:val="left"/>
+      <w:pPr>
+        <w:ind w:left="3600" w:hanging="360"/>
+      </w:pPr>
+      <w:rPr>
+        <w:rFonts w:ascii="Courier New" w:hAnsi="Courier New" w:cs="Courier New" w:hint="default"/>
+      </w:rPr>
+    </w:lvl>
+    <w:lvl w:ilvl="5" w:tplc="080A0005" w:tentative="1">
+      <w:start w:val="1"/>
+      <w:numFmt w:val="bullet"/>
+      <w:lvlText w:val=""/>
+      <w:lvlJc w:val="left"/>
+      <w:pPr>
+        <w:ind w:left="4320" w:hanging="360"/>
+      </w:pPr>
+      <w:rPr>
+        <w:rFonts w:ascii="Wingdings" w:hAnsi="Wingdings" w:hint="default"/>
+      </w:rPr>
+    </w:lvl>
+    <w:lvl w:ilvl="6" w:tplc="080A0001" w:tentative="1">
+      <w:start w:val="1"/>
+      <w:numFmt w:val="bullet"/>
+      <w:lvlText w:val=""/>
+      <w:lvlJc w:val="left"/>
+      <w:pPr>
+        <w:ind w:left="5040" w:hanging="360"/>
+      </w:pPr>
+      <w:rPr>
+        <w:rFonts w:ascii="Symbol" w:hAnsi="Symbol" w:hint="default"/>
+      </w:rPr>
+    </w:lvl>
+    <w:lvl w:ilvl="7" w:tplc="080A0003" w:tentative="1">
+      <w:start w:val="1"/>
+      <w:numFmt w:val="bullet"/>
+      <w:lvlText w:val="o"/>
+      <w:lvlJc w:val="left"/>
+      <w:pPr>
+        <w:ind w:left="5760" w:hanging="360"/>
+      </w:pPr>
+      <w:rPr>
+        <w:rFonts w:ascii="Courier New" w:hAnsi="Courier New" w:cs="Courier New" w:hint="default"/>
+      </w:rPr>
+    </w:lvl>
+    <w:lvl w:ilvl="8" w:tplc="080A0005" w:tentative="1">
+      <w:start w:val="1"/>
+      <w:numFmt w:val="bullet"/>
+      <w:lvlText w:val=""/>
+      <w:lvlJc w:val="left"/>
+      <w:pPr>
+        <w:ind w:left="6480" w:hanging="360"/>
+      </w:pPr>
+      <w:rPr>
+        <w:rFonts w:ascii="Wingdings" w:hAnsi="Wingdings" w:hint="default"/>
+      </w:rPr>
+    </w:lvl>
+  </w:abstractNum>
+  <w:abstractNum w:abstractNumId="3">
+    <w:nsid w:val="19E35B84"/>
+    <w:multiLevelType w:val="hybridMultilevel"/>
+    <w:tmpl w:val="336E5E92"/>
+    <w:lvl w:ilvl="0" w:tplc="080A0001">
+      <w:start w:val="1"/>
+      <w:numFmt w:val="bullet"/>
+      <w:lvlText w:val=""/>
+      <w:lvlJc w:val="left"/>
+      <w:pPr>
+        <w:ind w:left="720" w:hanging="360"/>
+      </w:pPr>
+      <w:rPr>
+        <w:rFonts w:ascii="Symbol" w:hAnsi="Symbol" w:hint="default"/>
+      </w:rPr>
+    </w:lvl>
+    <w:lvl w:ilvl="1" w:tplc="080A0003">
+      <w:start w:val="1"/>
+      <w:numFmt w:val="bullet"/>
+      <w:lvlText w:val="o"/>
+      <w:lvlJc w:val="left"/>
+      <w:pPr>
+        <w:ind w:left="1440" w:hanging="360"/>
+      </w:pPr>
+      <w:rPr>
+        <w:rFonts w:ascii="Courier New" w:hAnsi="Courier New" w:cs="Courier New" w:hint="default"/>
+      </w:rPr>
+    </w:lvl>
+    <w:lvl w:ilvl="2" w:tplc="080A0005" w:tentative="1">
+      <w:start w:val="1"/>
+      <w:numFmt w:val="bullet"/>
+      <w:lvlText w:val=""/>
+      <w:lvlJc w:val="left"/>
+      <w:pPr>
+        <w:ind w:left="2160" w:hanging="360"/>
+      </w:pPr>
+      <w:rPr>
+        <w:rFonts w:ascii="Wingdings" w:hAnsi="Wingdings" w:hint="default"/>
+      </w:rPr>
+    </w:lvl>
+    <w:lvl w:ilvl="3" w:tplc="080A0001" w:tentative="1">
+      <w:start w:val="1"/>
+      <w:numFmt w:val="bullet"/>
+      <w:lvlText w:val=""/>
+      <w:lvlJc w:val="left"/>
+      <w:pPr>
+        <w:ind w:left="2880" w:hanging="360"/>
+      </w:pPr>
+      <w:rPr>
+        <w:rFonts w:ascii="Symbol" w:hAnsi="Symbol" w:hint="default"/>
+      </w:rPr>
+    </w:lvl>
+    <w:lvl w:ilvl="4" w:tplc="080A0003" w:tentative="1">
+      <w:start w:val="1"/>
+      <w:numFmt w:val="bullet"/>
+      <w:lvlText w:val="o"/>
+      <w:lvlJc w:val="left"/>
+      <w:pPr>
+        <w:ind w:left="3600" w:hanging="360"/>
+      </w:pPr>
+      <w:rPr>
+        <w:rFonts w:ascii="Courier New" w:hAnsi="Courier New" w:cs="Courier New" w:hint="default"/>
+      </w:rPr>
+    </w:lvl>
+    <w:lvl w:ilvl="5" w:tplc="080A0005" w:tentative="1">
+      <w:start w:val="1"/>
+      <w:numFmt w:val="bullet"/>
+      <w:lvlText w:val=""/>
+      <w:lvlJc w:val="left"/>
+      <w:pPr>
+        <w:ind w:left="4320" w:hanging="360"/>
+      </w:pPr>
+      <w:rPr>
+        <w:rFonts w:ascii="Wingdings" w:hAnsi="Wingdings" w:hint="default"/>
+      </w:rPr>
+    </w:lvl>
+    <w:lvl w:ilvl="6" w:tplc="080A0001" w:tentative="1">
+      <w:start w:val="1"/>
+      <w:numFmt w:val="bullet"/>
+      <w:lvlText w:val=""/>
+      <w:lvlJc w:val="left"/>
+      <w:pPr>
+        <w:ind w:left="5040" w:hanging="360"/>
+      </w:pPr>
+      <w:rPr>
+        <w:rFonts w:ascii="Symbol" w:hAnsi="Symbol" w:hint="default"/>
+      </w:rPr>
+    </w:lvl>
+    <w:lvl w:ilvl="7" w:tplc="080A0003" w:tentative="1">
+      <w:start w:val="1"/>
+      <w:numFmt w:val="bullet"/>
+      <w:lvlText w:val="o"/>
+      <w:lvlJc w:val="left"/>
+      <w:pPr>
+        <w:ind w:left="5760" w:hanging="360"/>
+      </w:pPr>
+      <w:rPr>
+        <w:rFonts w:ascii="Courier New" w:hAnsi="Courier New" w:cs="Courier New" w:hint="default"/>
+      </w:rPr>
+    </w:lvl>
+    <w:lvl w:ilvl="8" w:tplc="080A0005" w:tentative="1">
+      <w:start w:val="1"/>
+      <w:numFmt w:val="bullet"/>
+      <w:lvlText w:val=""/>
+      <w:lvlJc w:val="left"/>
+      <w:pPr>
+        <w:ind w:left="6480" w:hanging="360"/>
+      </w:pPr>
+      <w:rPr>
+        <w:rFonts w:ascii="Wingdings" w:hAnsi="Wingdings" w:hint="default"/>
+      </w:rPr>
+    </w:lvl>
+  </w:abstractNum>
+  <w:abstractNum w:abstractNumId="4">
+    <w:nsid w:val="2D1D6CF4"/>
+    <w:multiLevelType w:val="hybridMultilevel"/>
+    <w:tmpl w:val="2E5AA75A"/>
+    <w:lvl w:ilvl="0" w:tplc="080A0001">
+      <w:start w:val="1"/>
+      <w:numFmt w:val="bullet"/>
+      <w:lvlText w:val=""/>
+      <w:lvlJc w:val="left"/>
+      <w:pPr>
+        <w:ind w:left="720" w:hanging="360"/>
+      </w:pPr>
+      <w:rPr>
+        <w:rFonts w:ascii="Symbol" w:hAnsi="Symbol" w:hint="default"/>
+      </w:rPr>
+    </w:lvl>
+    <w:lvl w:ilvl="1" w:tplc="080A0003">
+      <w:start w:val="1"/>
+      <w:numFmt w:val="bullet"/>
+      <w:lvlText w:val="o"/>
+      <w:lvlJc w:val="left"/>
+      <w:pPr>
+        <w:ind w:left="1440" w:hanging="360"/>
+      </w:pPr>
+      <w:rPr>
+        <w:rFonts w:ascii="Courier New" w:hAnsi="Courier New" w:cs="Courier New" w:hint="default"/>
+      </w:rPr>
+    </w:lvl>
+    <w:lvl w:ilvl="2" w:tplc="080A0005" w:tentative="1">
+      <w:start w:val="1"/>
+      <w:numFmt w:val="bullet"/>
+      <w:lvlText w:val=""/>
+      <w:lvlJc w:val="left"/>
+      <w:pPr>
+        <w:ind w:left="2160" w:hanging="360"/>
+      </w:pPr>
+      <w:rPr>
+        <w:rFonts w:ascii="Wingdings" w:hAnsi="Wingdings" w:hint="default"/>
+      </w:rPr>
+    </w:lvl>
+    <w:lvl w:ilvl="3" w:tplc="080A0001" w:tentative="1">
+      <w:start w:val="1"/>
+      <w:numFmt w:val="bullet"/>
+      <w:lvlText w:val=""/>
+      <w:lvlJc w:val="left"/>
+      <w:pPr>
+        <w:ind w:left="2880" w:hanging="360"/>
+      </w:pPr>
+      <w:rPr>
+        <w:rFonts w:ascii="Symbol" w:hAnsi="Symbol" w:hint="default"/>
+      </w:rPr>
+    </w:lvl>
+    <w:lvl w:ilvl="4" w:tplc="080A0003" w:tentative="1">
+      <w:start w:val="1"/>
+      <w:numFmt w:val="bullet"/>
+      <w:lvlText w:val="o"/>
+      <w:lvlJc w:val="left"/>
+      <w:pPr>
+        <w:ind w:left="3600" w:hanging="360"/>
+      </w:pPr>
+      <w:rPr>
+        <w:rFonts w:ascii="Courier New" w:hAnsi="Courier New" w:cs="Courier New" w:hint="default"/>
+      </w:rPr>
+    </w:lvl>
+    <w:lvl w:ilvl="5" w:tplc="080A0005" w:tentative="1">
+      <w:start w:val="1"/>
+      <w:numFmt w:val="bullet"/>
+      <w:lvlText w:val=""/>
+      <w:lvlJc w:val="left"/>
+      <w:pPr>
+        <w:ind w:left="4320" w:hanging="360"/>
+      </w:pPr>
+      <w:rPr>
+        <w:rFonts w:ascii="Wingdings" w:hAnsi="Wingdings" w:hint="default"/>
+      </w:rPr>
+    </w:lvl>
+    <w:lvl w:ilvl="6" w:tplc="080A0001" w:tentative="1">
+      <w:start w:val="1"/>
+      <w:numFmt w:val="bullet"/>
+      <w:lvlText w:val=""/>
+      <w:lvlJc w:val="left"/>
+      <w:pPr>
+        <w:ind w:left="5040" w:hanging="360"/>
+      </w:pPr>
+      <w:rPr>
+        <w:rFonts w:ascii="Symbol" w:hAnsi="Symbol" w:hint="default"/>
+      </w:rPr>
+    </w:lvl>
+    <w:lvl w:ilvl="7" w:tplc="080A0003" w:tentative="1">
+      <w:start w:val="1"/>
+      <w:numFmt w:val="bullet"/>
+      <w:lvlText w:val="o"/>
+      <w:lvlJc w:val="left"/>
+      <w:pPr>
+        <w:ind w:left="5760" w:hanging="360"/>
+      </w:pPr>
+      <w:rPr>
+        <w:rFonts w:ascii="Courier New" w:hAnsi="Courier New" w:cs="Courier New" w:hint="default"/>
+      </w:rPr>
+    </w:lvl>
+    <w:lvl w:ilvl="8" w:tplc="080A0005" w:tentative="1">
+      <w:start w:val="1"/>
+      <w:numFmt w:val="bullet"/>
+      <w:lvlText w:val=""/>
+      <w:lvlJc w:val="left"/>
+      <w:pPr>
+        <w:ind w:left="6480" w:hanging="360"/>
+      </w:pPr>
+      <w:rPr>
+        <w:rFonts w:ascii="Wingdings" w:hAnsi="Wingdings" w:hint="default"/>
+      </w:rPr>
+    </w:lvl>
+  </w:abstractNum>
+  <w:abstractNum w:abstractNumId="5">
+    <w:nsid w:val="37CF3C75"/>
+    <w:multiLevelType w:val="hybridMultilevel"/>
+    <w:tmpl w:val="112AD898"/>
+    <w:lvl w:ilvl="0" w:tplc="080A0001">
+      <w:start w:val="1"/>
+      <w:numFmt w:val="bullet"/>
+      <w:lvlText w:val=""/>
+      <w:lvlJc w:val="left"/>
+      <w:pPr>
+        <w:ind w:left="720" w:hanging="360"/>
+      </w:pPr>
+      <w:rPr>
+        <w:rFonts w:ascii="Symbol" w:hAnsi="Symbol" w:hint="default"/>
+      </w:rPr>
+    </w:lvl>
+    <w:lvl w:ilvl="1" w:tplc="080A0003">
+      <w:start w:val="1"/>
+      <w:numFmt w:val="bullet"/>
+      <w:lvlText w:val="o"/>
+      <w:lvlJc w:val="left"/>
+      <w:pPr>
+        <w:ind w:left="1440" w:hanging="360"/>
+      </w:pPr>
+      <w:rPr>
+        <w:rFonts w:ascii="Courier New" w:hAnsi="Courier New" w:cs="Courier New" w:hint="default"/>
+      </w:rPr>
+    </w:lvl>
+    <w:lvl w:ilvl="2" w:tplc="080A0005" w:tentative="1">
+      <w:start w:val="1"/>
+      <w:numFmt w:val="bullet"/>
+      <w:lvlText w:val=""/>
+      <w:lvlJc w:val="left"/>
+      <w:pPr>
+        <w:ind w:left="2160" w:hanging="360"/>
+      </w:pPr>
+      <w:rPr>
+        <w:rFonts w:ascii="Wingdings" w:hAnsi="Wingdings" w:hint="default"/>
+      </w:rPr>
+    </w:lvl>
+    <w:lvl w:ilvl="3" w:tplc="080A0001" w:tentative="1">
+      <w:start w:val="1"/>
+      <w:numFmt w:val="bullet"/>
+      <w:lvlText w:val=""/>
+      <w:lvlJc w:val="left"/>
+      <w:pPr>
+        <w:ind w:left="2880" w:hanging="360"/>
+      </w:pPr>
+      <w:rPr>
+        <w:rFonts w:ascii="Symbol" w:hAnsi="Symbol" w:hint="default"/>
+      </w:rPr>
+    </w:lvl>
+    <w:lvl w:ilvl="4" w:tplc="080A0003" w:tentative="1">
+      <w:start w:val="1"/>
+      <w:numFmt w:val="bullet"/>
+      <w:lvlText w:val="o"/>
+      <w:lvlJc w:val="left"/>
+      <w:pPr>
+        <w:ind w:left="3600" w:hanging="360"/>
+      </w:pPr>
+      <w:rPr>
+        <w:rFonts w:ascii="Courier New" w:hAnsi="Courier New" w:cs="Courier New" w:hint="default"/>
+      </w:rPr>
+    </w:lvl>
+    <w:lvl w:ilvl="5" w:tplc="080A0005" w:tentative="1">
+      <w:start w:val="1"/>
+      <w:numFmt w:val="bullet"/>
+      <w:lvlText w:val=""/>
+      <w:lvlJc w:val="left"/>
+      <w:pPr>
+        <w:ind w:left="4320" w:hanging="360"/>
+      </w:pPr>
+      <w:rPr>
+        <w:rFonts w:ascii="Wingdings" w:hAnsi="Wingdings" w:hint="default"/>
+      </w:rPr>
+    </w:lvl>
+    <w:lvl w:ilvl="6" w:tplc="080A0001" w:tentative="1">
+      <w:start w:val="1"/>
+      <w:numFmt w:val="bullet"/>
+      <w:lvlText w:val=""/>
+      <w:lvlJc w:val="left"/>
+      <w:pPr>
+        <w:ind w:left="5040" w:hanging="360"/>
+      </w:pPr>
+      <w:rPr>
+        <w:rFonts w:ascii="Symbol" w:hAnsi="Symbol" w:hint="default"/>
+      </w:rPr>
+    </w:lvl>
+    <w:lvl w:ilvl="7" w:tplc="080A0003" w:tentative="1">
+      <w:start w:val="1"/>
+      <w:numFmt w:val="bullet"/>
+      <w:lvlText w:val="o"/>
+      <w:lvlJc w:val="left"/>
+      <w:pPr>
+        <w:ind w:left="5760" w:hanging="360"/>
+      </w:pPr>
+      <w:rPr>
+        <w:rFonts w:ascii="Courier New" w:hAnsi="Courier New" w:cs="Courier New" w:hint="default"/>
+      </w:rPr>
+    </w:lvl>
+    <w:lvl w:ilvl="8" w:tplc="080A0005" w:tentative="1">
+      <w:start w:val="1"/>
+      <w:numFmt w:val="bullet"/>
+      <w:lvlText w:val=""/>
+      <w:lvlJc w:val="left"/>
+      <w:pPr>
+        <w:ind w:left="6480" w:hanging="360"/>
+      </w:pPr>
+      <w:rPr>
+        <w:rFonts w:ascii="Wingdings" w:hAnsi="Wingdings" w:hint="default"/>
+      </w:rPr>
+    </w:lvl>
+  </w:abstractNum>
+  <w:abstractNum w:abstractNumId="6">
+    <w:nsid w:val="587B2FF6"/>
+    <w:multiLevelType w:val="hybridMultilevel"/>
+    <w:tmpl w:val="5418A3D8"/>
+    <w:lvl w:ilvl="0" w:tplc="080A0001">
+      <w:start w:val="1"/>
+      <w:numFmt w:val="bullet"/>
+      <w:lvlText w:val=""/>
+      <w:lvlJc w:val="left"/>
+      <w:pPr>
+        <w:ind w:left="720" w:hanging="360"/>
+      </w:pPr>
+      <w:rPr>
+        <w:rFonts w:ascii="Symbol" w:hAnsi="Symbol" w:hint="default"/>
+      </w:rPr>
+    </w:lvl>
+    <w:lvl w:ilvl="1" w:tplc="080A0003">
+      <w:start w:val="1"/>
+      <w:numFmt w:val="bullet"/>
+      <w:lvlText w:val="o"/>
+      <w:lvlJc w:val="left"/>
+      <w:pPr>
+        <w:ind w:left="1440" w:hanging="360"/>
+      </w:pPr>
+      <w:rPr>
+        <w:rFonts w:ascii="Courier New" w:hAnsi="Courier New" w:cs="Courier New" w:hint="default"/>
+      </w:rPr>
+    </w:lvl>
+    <w:lvl w:ilvl="2" w:tplc="080A0005">
+      <w:start w:val="1"/>
+      <w:numFmt w:val="bullet"/>
+      <w:lvlText w:val=""/>
+      <w:lvlJc w:val="left"/>
+      <w:pPr>
+        <w:ind w:left="2160" w:hanging="360"/>
+      </w:pPr>
+      <w:rPr>
+        <w:rFonts w:ascii="Wingdings" w:hAnsi="Wingdings" w:hint="default"/>
+      </w:rPr>
+    </w:lvl>
+    <w:lvl w:ilvl="3" w:tplc="080A0001" w:tentative="1">
+      <w:start w:val="1"/>
+      <w:numFmt w:val="bullet"/>
+      <w:lvlText w:val=""/>
+      <w:lvlJc w:val="left"/>
+      <w:pPr>
+        <w:ind w:left="2880" w:hanging="360"/>
+      </w:pPr>
+      <w:rPr>
+        <w:rFonts w:ascii="Symbol" w:hAnsi="Symbol" w:hint="default"/>
+      </w:rPr>
+    </w:lvl>
+    <w:lvl w:ilvl="4" w:tplc="080A0003" w:tentative="1">
+      <w:start w:val="1"/>
+      <w:numFmt w:val="bullet"/>
+      <w:lvlText w:val="o"/>
+      <w:lvlJc w:val="left"/>
+      <w:pPr>
+        <w:ind w:left="3600" w:hanging="360"/>
+      </w:pPr>
+      <w:rPr>
+        <w:rFonts w:ascii="Courier New" w:hAnsi="Courier New" w:cs="Courier New" w:hint="default"/>
+      </w:rPr>
+    </w:lvl>
+    <w:lvl w:ilvl="5" w:tplc="080A0005" w:tentative="1">
+      <w:start w:val="1"/>
+      <w:numFmt w:val="bullet"/>
+      <w:lvlText w:val=""/>
+      <w:lvlJc w:val="left"/>
+      <w:pPr>
+        <w:ind w:left="4320" w:hanging="360"/>
+      </w:pPr>
+      <w:rPr>
+        <w:rFonts w:ascii="Wingdings" w:hAnsi="Wingdings" w:hint="default"/>
+      </w:rPr>
+    </w:lvl>
+    <w:lvl w:ilvl="6" w:tplc="080A0001" w:tentative="1">
+      <w:start w:val="1"/>
+      <w:numFmt w:val="bullet"/>
+      <w:lvlText w:val=""/>
+      <w:lvlJc w:val="left"/>
+      <w:pPr>
+        <w:ind w:left="5040" w:hanging="360"/>
+      </w:pPr>
+      <w:rPr>
+        <w:rFonts w:ascii="Symbol" w:hAnsi="Symbol" w:hint="default"/>
+      </w:rPr>
+    </w:lvl>
+    <w:lvl w:ilvl="7" w:tplc="080A0003" w:tentative="1">
+      <w:start w:val="1"/>
+      <w:numFmt w:val="bullet"/>
+      <w:lvlText w:val="o"/>
+      <w:lvlJc w:val="left"/>
+      <w:pPr>
+        <w:ind w:left="5760" w:hanging="360"/>
+      </w:pPr>
+      <w:rPr>
+        <w:rFonts w:ascii="Courier New" w:hAnsi="Courier New" w:cs="Courier New" w:hint="default"/>
+      </w:rPr>
+    </w:lvl>
+    <w:lvl w:ilvl="8" w:tplc="080A0005" w:tentative="1">
+      <w:start w:val="1"/>
+      <w:numFmt w:val="bullet"/>
+      <w:lvlText w:val=""/>
+      <w:lvlJc w:val="left"/>
+      <w:pPr>
+        <w:ind w:left="6480" w:hanging="360"/>
+      </w:pPr>
+      <w:rPr>
+        <w:rFonts w:ascii="Wingdings" w:hAnsi="Wingdings" w:hint="default"/>
+      </w:rPr>
+    </w:lvl>
+  </w:abstractNum>
+  <w:abstractNum w:abstractNumId="7">
+    <w:nsid w:val="5F6C7084"/>
+    <w:multiLevelType w:val="hybridMultilevel"/>
+    <w:tmpl w:val="90F20022"/>
+    <w:lvl w:ilvl="0" w:tplc="080A0001">
+      <w:start w:val="1"/>
+      <w:numFmt w:val="bullet"/>
+      <w:lvlText w:val=""/>
+      <w:lvlJc w:val="left"/>
+      <w:pPr>
+        <w:ind w:left="720" w:hanging="360"/>
+      </w:pPr>
+      <w:rPr>
+        <w:rFonts w:ascii="Symbol" w:hAnsi="Symbol" w:hint="default"/>
+      </w:rPr>
+    </w:lvl>
+    <w:lvl w:ilvl="1" w:tplc="080A0003">
+      <w:start w:val="1"/>
+      <w:numFmt w:val="bullet"/>
+      <w:lvlText w:val="o"/>
+      <w:lvlJc w:val="left"/>
+      <w:pPr>
+        <w:ind w:left="1440" w:hanging="360"/>
+      </w:pPr>
+      <w:rPr>
+        <w:rFonts w:ascii="Courier New" w:hAnsi="Courier New" w:cs="Courier New" w:hint="default"/>
+      </w:rPr>
+    </w:lvl>
+    <w:lvl w:ilvl="2" w:tplc="080A0005">
+      <w:start w:val="1"/>
+      <w:numFmt w:val="bullet"/>
+      <w:lvlText w:val=""/>
+      <w:lvlJc w:val="left"/>
+      <w:pPr>
+        <w:ind w:left="2160" w:hanging="360"/>
+      </w:pPr>
+      <w:rPr>
+        <w:rFonts w:ascii="Wingdings" w:hAnsi="Wingdings" w:hint="default"/>
+      </w:rPr>
+    </w:lvl>
+    <w:lvl w:ilvl="3" w:tplc="080A0001" w:tentative="1">
+      <w:start w:val="1"/>
+      <w:numFmt w:val="bullet"/>
+      <w:lvlText w:val=""/>
+      <w:lvlJc w:val="left"/>
+      <w:pPr>
+        <w:ind w:left="2880" w:hanging="360"/>
+      </w:pPr>
+      <w:rPr>
+        <w:rFonts w:ascii="Symbol" w:hAnsi="Symbol" w:hint="default"/>
+      </w:rPr>
+    </w:lvl>
+    <w:lvl w:ilvl="4" w:tplc="080A0003" w:tentative="1">
+      <w:start w:val="1"/>
+      <w:numFmt w:val="bullet"/>
+      <w:lvlText w:val="o"/>
+      <w:lvlJc w:val="left"/>
+      <w:pPr>
+        <w:ind w:left="3600" w:hanging="360"/>
+      </w:pPr>
+      <w:rPr>
+        <w:rFonts w:ascii="Courier New" w:hAnsi="Courier New" w:cs="Courier New" w:hint="default"/>
+      </w:rPr>
+    </w:lvl>
+    <w:lvl w:ilvl="5" w:tplc="080A0005" w:tentative="1">
+      <w:start w:val="1"/>
+      <w:numFmt w:val="bullet"/>
+      <w:lvlText w:val=""/>
+      <w:lvlJc w:val="left"/>
+      <w:pPr>
+        <w:ind w:left="4320" w:hanging="360"/>
+      </w:pPr>
+      <w:rPr>
+        <w:rFonts w:ascii="Wingdings" w:hAnsi="Wingdings" w:hint="default"/>
+      </w:rPr>
+    </w:lvl>
+    <w:lvl w:ilvl="6" w:tplc="080A0001" w:tentative="1">
+      <w:start w:val="1"/>
+      <w:numFmt w:val="bullet"/>
+      <w:lvlText w:val=""/>
+      <w:lvlJc w:val="left"/>
+      <w:pPr>
+        <w:ind w:left="5040" w:hanging="360"/>
+      </w:pPr>
+      <w:rPr>
+        <w:rFonts w:ascii="Symbol" w:hAnsi="Symbol" w:hint="default"/>
+      </w:rPr>
+    </w:lvl>
+    <w:lvl w:ilvl="7" w:tplc="080A0003" w:tentative="1">
+      <w:start w:val="1"/>
+      <w:numFmt w:val="bullet"/>
+      <w:lvlText w:val="o"/>
+      <w:lvlJc w:val="left"/>
+      <w:pPr>
+        <w:ind w:left="5760" w:hanging="360"/>
+      </w:pPr>
+      <w:rPr>
+        <w:rFonts w:ascii="Courier New" w:hAnsi="Courier New" w:cs="Courier New" w:hint="default"/>
+      </w:rPr>
+    </w:lvl>
+    <w:lvl w:ilvl="8" w:tplc="080A0005" w:tentative="1">
+      <w:start w:val="1"/>
+      <w:numFmt w:val="bullet"/>
+      <w:lvlText w:val=""/>
+      <w:lvlJc w:val="left"/>
+      <w:pPr>
+        <w:ind w:left="6480" w:hanging="360"/>
+      </w:pPr>
+      <w:rPr>
+        <w:rFonts w:ascii="Wingdings" w:hAnsi="Wingdings" w:hint="default"/>
+      </w:rPr>
+    </w:lvl>
+  </w:abstractNum>
+  <w:abstractNum w:abstractNumId="8">
+    <w:nsid w:val="638B1D5E"/>
+    <w:multiLevelType w:val="hybridMultilevel"/>
+    <w:tmpl w:val="C1ECF400"/>
+    <w:lvl w:ilvl="0" w:tplc="080A0001">
+      <w:start w:val="1"/>
+      <w:numFmt w:val="bullet"/>
+      <w:lvlText w:val=""/>
+      <w:lvlJc w:val="left"/>
+      <w:pPr>
+        <w:ind w:left="720" w:hanging="360"/>
+      </w:pPr>
+      <w:rPr>
+        <w:rFonts w:ascii="Symbol" w:hAnsi="Symbol" w:hint="default"/>
+      </w:rPr>
+    </w:lvl>
+    <w:lvl w:ilvl="1" w:tplc="080A0003" w:tentative="1">
+      <w:start w:val="1"/>
+      <w:numFmt w:val="bullet"/>
+      <w:lvlText w:val="o"/>
+      <w:lvlJc w:val="left"/>
+      <w:pPr>
+        <w:ind w:left="1440" w:hanging="360"/>
+      </w:pPr>
+      <w:rPr>
+        <w:rFonts w:ascii="Courier New" w:hAnsi="Courier New" w:cs="Courier New" w:hint="default"/>
+      </w:rPr>
+    </w:lvl>
+    <w:lvl w:ilvl="2" w:tplc="080A0005" w:tentative="1">
+      <w:start w:val="1"/>
+      <w:numFmt w:val="bullet"/>
+      <w:lvlText w:val=""/>
+      <w:lvlJc w:val="left"/>
+      <w:pPr>
+        <w:ind w:left="2160" w:hanging="360"/>
+      </w:pPr>
+      <w:rPr>
+        <w:rFonts w:ascii="Wingdings" w:hAnsi="Wingdings" w:hint="default"/>
+      </w:rPr>
+    </w:lvl>
+    <w:lvl w:ilvl="3" w:tplc="080A0001" w:tentative="1">
+      <w:start w:val="1"/>
+      <w:numFmt w:val="bullet"/>
+      <w:lvlText w:val=""/>
+      <w:lvlJc w:val="left"/>
+      <w:pPr>
+        <w:ind w:left="2880" w:hanging="360"/>
+      </w:pPr>
+      <w:rPr>
+        <w:rFonts w:ascii="Symbol" w:hAnsi="Symbol" w:hint="default"/>
+      </w:rPr>
+    </w:lvl>
+    <w:lvl w:ilvl="4" w:tplc="080A0003" w:tentative="1">
+      <w:start w:val="1"/>
+      <w:numFmt w:val="bullet"/>
+      <w:lvlText w:val="o"/>
+      <w:lvlJc w:val="left"/>
+      <w:pPr>
+        <w:ind w:left="3600" w:hanging="360"/>
+      </w:pPr>
+      <w:rPr>
+        <w:rFonts w:ascii="Courier New" w:hAnsi="Courier New" w:cs="Courier New" w:hint="default"/>
+      </w:rPr>
+    </w:lvl>
+    <w:lvl w:ilvl="5" w:tplc="080A0005" w:tentative="1">
+      <w:start w:val="1"/>
+      <w:numFmt w:val="bullet"/>
+      <w:lvlText w:val=""/>
+      <w:lvlJc w:val="left"/>
+      <w:pPr>
+        <w:ind w:left="4320" w:hanging="360"/>
+      </w:pPr>
+      <w:rPr>
+        <w:rFonts w:ascii="Wingdings" w:hAnsi="Wingdings" w:hint="default"/>
+      </w:rPr>
+    </w:lvl>
+    <w:lvl w:ilvl="6" w:tplc="080A0001" w:tentative="1">
+      <w:start w:val="1"/>
+      <w:numFmt w:val="bullet"/>
+      <w:lvlText w:val=""/>
+      <w:lvlJc w:val="left"/>
+      <w:pPr>
+        <w:ind w:left="5040" w:hanging="360"/>
+      </w:pPr>
+      <w:rPr>
+        <w:rFonts w:ascii="Symbol" w:hAnsi="Symbol" w:hint="default"/>
+      </w:rPr>
+    </w:lvl>
+    <w:lvl w:ilvl="7" w:tplc="080A0003" w:tentative="1">
+      <w:start w:val="1"/>
+      <w:numFmt w:val="bullet"/>
+      <w:lvlText w:val="o"/>
+      <w:lvlJc w:val="left"/>
+      <w:pPr>
+        <w:ind w:left="5760" w:hanging="360"/>
+      </w:pPr>
+      <w:rPr>
+        <w:rFonts w:ascii="Courier New" w:hAnsi="Courier New" w:cs="Courier New" w:hint="default"/>
+      </w:rPr>
+    </w:lvl>
+    <w:lvl w:ilvl="8" w:tplc="080A0005" w:tentative="1">
+      <w:start w:val="1"/>
+      <w:numFmt w:val="bullet"/>
+      <w:lvlText w:val=""/>
+      <w:lvlJc w:val="left"/>
+      <w:pPr>
+        <w:ind w:left="6480" w:hanging="360"/>
+      </w:pPr>
+      <w:rPr>
+        <w:rFonts w:ascii="Wingdings" w:hAnsi="Wingdings" w:hint="default"/>
+      </w:rPr>
+    </w:lvl>
+  </w:abstractNum>
+  <w:abstractNum w:abstractNumId="9">
+    <w:nsid w:val="6B044BCA"/>
+    <w:multiLevelType w:val="hybridMultilevel"/>
+    <w:tmpl w:val="A7F62886"/>
+    <w:lvl w:ilvl="0" w:tplc="080A0001">
+      <w:start w:val="1"/>
+      <w:numFmt w:val="bullet"/>
+      <w:lvlText w:val=""/>
+      <w:lvlJc w:val="left"/>
+      <w:pPr>
+        <w:ind w:left="720" w:hanging="360"/>
+      </w:pPr>
+      <w:rPr>
+        <w:rFonts w:ascii="Symbol" w:hAnsi="Symbol" w:hint="default"/>
+      </w:rPr>
+    </w:lvl>
+    <w:lvl w:ilvl="1" w:tplc="080A0003" w:tentative="1">
+      <w:start w:val="1"/>
+      <w:numFmt w:val="bullet"/>
+      <w:lvlText w:val="o"/>
+      <w:lvlJc w:val="left"/>
+      <w:pPr>
+        <w:ind w:left="1440" w:hanging="360"/>
+      </w:pPr>
+      <w:rPr>
+        <w:rFonts w:ascii="Courier New" w:hAnsi="Courier New" w:cs="Courier New" w:hint="default"/>
+      </w:rPr>
+    </w:lvl>
+    <w:lvl w:ilvl="2" w:tplc="080A0005" w:tentative="1">
+      <w:start w:val="1"/>
+      <w:numFmt w:val="bullet"/>
+      <w:lvlText w:val=""/>
+      <w:lvlJc w:val="left"/>
+      <w:pPr>
+        <w:ind w:left="2160" w:hanging="360"/>
+      </w:pPr>
+      <w:rPr>
+        <w:rFonts w:ascii="Wingdings" w:hAnsi="Wingdings" w:hint="default"/>
+      </w:rPr>
+    </w:lvl>
+    <w:lvl w:ilvl="3" w:tplc="080A0001" w:tentative="1">
+      <w:start w:val="1"/>
+      <w:numFmt w:val="bullet"/>
+      <w:lvlText w:val=""/>
+      <w:lvlJc w:val="left"/>
+      <w:pPr>
+        <w:ind w:left="2880" w:hanging="360"/>
+      </w:pPr>
+      <w:rPr>
+        <w:rFonts w:ascii="Symbol" w:hAnsi="Symbol" w:hint="default"/>
+      </w:rPr>
+    </w:lvl>
+    <w:lvl w:ilvl="4" w:tplc="080A0003" w:tentative="1">
+      <w:start w:val="1"/>
+      <w:numFmt w:val="bullet"/>
+      <w:lvlText w:val="o"/>
+      <w:lvlJc w:val="left"/>
+      <w:pPr>
+        <w:ind w:left="3600" w:hanging="360"/>
+      </w:pPr>
+      <w:rPr>
+        <w:rFonts w:ascii="Courier New" w:hAnsi="Courier New" w:cs="Courier New" w:hint="default"/>
+      </w:rPr>
+    </w:lvl>
+    <w:lvl w:ilvl="5" w:tplc="080A0005" w:tentative="1">
+      <w:start w:val="1"/>
+      <w:numFmt w:val="bullet"/>
+      <w:lvlText w:val=""/>
+      <w:lvlJc w:val="left"/>
+      <w:pPr>
+        <w:ind w:left="4320" w:hanging="360"/>
+      </w:pPr>
+      <w:rPr>
+        <w:rFonts w:ascii="Wingdings" w:hAnsi="Wingdings" w:hint="default"/>
+      </w:rPr>
+    </w:lvl>
+    <w:lvl w:ilvl="6" w:tplc="080A0001" w:tentative="1">
+      <w:start w:val="1"/>
+      <w:numFmt w:val="bullet"/>
+      <w:lvlText w:val=""/>
+      <w:lvlJc w:val="left"/>
+      <w:pPr>
+        <w:ind w:left="5040" w:hanging="360"/>
+      </w:pPr>
+      <w:rPr>
+        <w:rFonts w:ascii="Symbol" w:hAnsi="Symbol" w:hint="default"/>
+      </w:rPr>
+    </w:lvl>
+    <w:lvl w:ilvl="7" w:tplc="080A0003" w:tentative="1">
+      <w:start w:val="1"/>
+      <w:numFmt w:val="bullet"/>
+      <w:lvlText w:val="o"/>
+      <w:lvlJc w:val="left"/>
+      <w:pPr>
+        <w:ind w:left="5760" w:hanging="360"/>
+      </w:pPr>
+      <w:rPr>
+        <w:rFonts w:ascii="Courier New" w:hAnsi="Courier New" w:cs="Courier New" w:hint="default"/>
+      </w:rPr>
+    </w:lvl>
+    <w:lvl w:ilvl="8" w:tplc="080A0005" w:tentative="1">
+      <w:start w:val="1"/>
+      <w:numFmt w:val="bullet"/>
+      <w:lvlText w:val=""/>
+      <w:lvlJc w:val="left"/>
+      <w:pPr>
+        <w:ind w:left="6480" w:hanging="360"/>
+      </w:pPr>
+      <w:rPr>
+        <w:rFonts w:ascii="Wingdings" w:hAnsi="Wingdings" w:hint="default"/>
+      </w:rPr>
+    </w:lvl>
+  </w:abstractNum>
+  <w:abstractNum w:abstractNumId="10">
+    <w:nsid w:val="72910396"/>
+    <w:multiLevelType w:val="hybridMultilevel"/>
+    <w:tmpl w:val="DA020CBC"/>
+    <w:lvl w:ilvl="0" w:tplc="080A0001">
+      <w:start w:val="1"/>
+      <w:numFmt w:val="bullet"/>
+      <w:lvlText w:val=""/>
+      <w:lvlJc w:val="left"/>
+      <w:pPr>
+        <w:ind w:left="720" w:hanging="360"/>
+      </w:pPr>
+      <w:rPr>
+        <w:rFonts w:ascii="Symbol" w:hAnsi="Symbol" w:hint="default"/>
+      </w:rPr>
+    </w:lvl>
+    <w:lvl w:ilvl="1" w:tplc="080A0003">
+      <w:start w:val="1"/>
+      <w:numFmt w:val="bullet"/>
+      <w:lvlText w:val="o"/>
+      <w:lvlJc w:val="left"/>
+      <w:pPr>
+        <w:ind w:left="1440" w:hanging="360"/>
+      </w:pPr>
+      <w:rPr>
+        <w:rFonts w:ascii="Courier New" w:hAnsi="Courier New" w:cs="Courier New" w:hint="default"/>
+      </w:rPr>
+    </w:lvl>
+    <w:lvl w:ilvl="2" w:tplc="080A0005" w:tentative="1">
+      <w:start w:val="1"/>
+      <w:numFmt w:val="bullet"/>
+      <w:lvlText w:val=""/>
+      <w:lvlJc w:val="left"/>
+      <w:pPr>
+        <w:ind w:left="2160" w:hanging="360"/>
+      </w:pPr>
+      <w:rPr>
+        <w:rFonts w:ascii="Wingdings" w:hAnsi="Wingdings" w:hint="default"/>
+      </w:rPr>
+    </w:lvl>
+    <w:lvl w:ilvl="3" w:tplc="080A0001" w:tentative="1">
+      <w:start w:val="1"/>
+      <w:numFmt w:val="bullet"/>
+      <w:lvlText w:val=""/>
+      <w:lvlJc w:val="left"/>
+      <w:pPr>
+        <w:ind w:left="2880" w:hanging="360"/>
+      </w:pPr>
+      <w:rPr>
+        <w:rFonts w:ascii="Symbol" w:hAnsi="Symbol" w:hint="default"/>
+      </w:rPr>
+    </w:lvl>
+    <w:lvl w:ilvl="4" w:tplc="080A0003" w:tentative="1">
+      <w:start w:val="1"/>
+      <w:numFmt w:val="bullet"/>
+      <w:lvlText w:val="o"/>
+      <w:lvlJc w:val="left"/>
+      <w:pPr>
+        <w:ind w:left="3600" w:hanging="360"/>
+      </w:pPr>
+      <w:rPr>
+        <w:rFonts w:ascii="Courier New" w:hAnsi="Courier New" w:cs="Courier New" w:hint="default"/>
+      </w:rPr>
+    </w:lvl>
+    <w:lvl w:ilvl="5" w:tplc="080A0005" w:tentative="1">
+      <w:start w:val="1"/>
+      <w:numFmt w:val="bullet"/>
+      <w:lvlText w:val=""/>
+      <w:lvlJc w:val="left"/>
+      <w:pPr>
+        <w:ind w:left="4320" w:hanging="360"/>
+      </w:pPr>
+      <w:rPr>
+        <w:rFonts w:ascii="Wingdings" w:hAnsi="Wingdings" w:hint="default"/>
+      </w:rPr>
+    </w:lvl>
+    <w:lvl w:ilvl="6" w:tplc="080A0001" w:tentative="1">
+      <w:start w:val="1"/>
+      <w:numFmt w:val="bullet"/>
+      <w:lvlText w:val=""/>
+      <w:lvlJc w:val="left"/>
+      <w:pPr>
+        <w:ind w:left="5040" w:hanging="360"/>
+      </w:pPr>
+      <w:rPr>
+        <w:rFonts w:ascii="Symbol" w:hAnsi="Symbol" w:hint="default"/>
+      </w:rPr>
+    </w:lvl>
+    <w:lvl w:ilvl="7" w:tplc="080A0003" w:tentative="1">
+      <w:start w:val="1"/>
+      <w:numFmt w:val="bullet"/>
+      <w:lvlText w:val="o"/>
+      <w:lvlJc w:val="left"/>
+      <w:pPr>
+        <w:ind w:left="5760" w:hanging="360"/>
+      </w:pPr>
+      <w:rPr>
+        <w:rFonts w:ascii="Courier New" w:hAnsi="Courier New" w:cs="Courier New" w:hint="default"/>
+      </w:rPr>
+    </w:lvl>
+    <w:lvl w:ilvl="8" w:tplc="080A0005" w:tentative="1">
+      <w:start w:val="1"/>
+      <w:numFmt w:val="bullet"/>
+      <w:lvlText w:val=""/>
+      <w:lvlJc w:val="left"/>
+      <w:pPr>
+        <w:ind w:left="6480" w:hanging="360"/>
+      </w:pPr>
+      <w:rPr>
+        <w:rFonts w:ascii="Wingdings" w:hAnsi="Wingdings" w:hint="default"/>
+      </w:rPr>
+    </w:lvl>
+  </w:abstractNum>
+  <w:num w:numId="1">
+    <w:abstractNumId w:val="6"/>
+  </w:num>
+  <w:num w:numId="2">
+    <w:abstractNumId w:val="4"/>
+  </w:num>
+  <w:num w:numId="3">
+    <w:abstractNumId w:val="1"/>
+  </w:num>
+  <w:num w:numId="4">
+    <w:abstractNumId w:val="3"/>
+  </w:num>
+  <w:num w:numId="5">
+    <w:abstractNumId w:val="5"/>
+  </w:num>
+  <w:num w:numId="6">
+    <w:abstractNumId w:val="10"/>
+  </w:num>
+  <w:num w:numId="7">
+    <w:abstractNumId w:val="9"/>
+  </w:num>
+  <w:num w:numId="8">
+    <w:abstractNumId w:val="2"/>
+  </w:num>
+  <w:num w:numId="9">
+    <w:abstractNumId w:val="7"/>
+  </w:num>
+  <w:num w:numId="10">
+    <w:abstractNumId w:val="8"/>
+  </w:num>
+  <w:num w:numId="11">
+    <w:abstractNumId w:val="0"/>
+  </w:num>
+</w:numbering>
 </file>
 
 <file path=word/styles.xml><?xml version="1.0" encoding="utf-8"?>
@@ -437,6 +5408,43 @@
     <w:semiHidden/>
     <w:unhideWhenUsed/>
   </w:style>
+  <w:style w:type="table" w:styleId="Tablaconcuadrcula">
+    <w:name w:val="Table Grid"/>
+    <w:basedOn w:val="Tablanormal"/>
+    <w:uiPriority w:val="39"/>
+    <w:rsid w:val="00920765"/>
+    <w:pPr>
+      <w:spacing w:after="0" w:line="240" w:lineRule="auto"/>
+    </w:pPr>
+    <w:tblPr>
+      <w:tblInd w:w="0" w:type="dxa"/>
+      <w:tblBorders>
+        <w:top w:val="single" w:sz="4" w:space="0" w:color="auto"/>
+        <w:left w:val="single" w:sz="4" w:space="0" w:color="auto"/>
+        <w:bottom w:val="single" w:sz="4" w:space="0" w:color="auto"/>
+        <w:right w:val="single" w:sz="4" w:space="0" w:color="auto"/>
+        <w:insideH w:val="single" w:sz="4" w:space="0" w:color="auto"/>
+        <w:insideV w:val="single" w:sz="4" w:space="0" w:color="auto"/>
+      </w:tblBorders>
+      <w:tblCellMar>
+        <w:top w:w="0" w:type="dxa"/>
+        <w:left w:w="108" w:type="dxa"/>
+        <w:bottom w:w="0" w:type="dxa"/>
+        <w:right w:w="108" w:type="dxa"/>
+      </w:tblCellMar>
+    </w:tblPr>
+  </w:style>
+  <w:style w:type="paragraph" w:styleId="Prrafodelista">
+    <w:name w:val="List Paragraph"/>
+    <w:basedOn w:val="Normal"/>
+    <w:uiPriority w:val="34"/>
+    <w:qFormat/>
+    <w:rsid w:val="00920765"/>
+    <w:pPr>
+      <w:ind w:left="720"/>
+      <w:contextualSpacing/>
+    </w:pPr>
+  </w:style>
 </w:styles>
 </file>
 
